--- a/Other/CV/CV.docx
+++ b/Other/CV/CV.docx
@@ -109,7 +109,78 @@
         <w:jc w:val="center"/>
       </w:pPr>
     </w:p>
-    <w:p/>
+    <w:p>
+      <w:pPr>
+        <w:rPr>
+          <w:rFonts w:ascii="Franklin Gothic Medium" w:eastAsia="Franklin Gothic Medium" w:hAnsi="Franklin Gothic Medium" w:cs="Franklin Gothic Medium"/>
+        </w:rPr>
+      </w:pPr>
+      <w:r>
+        <w:rPr>
+          <w:rFonts w:ascii="Franklin Gothic Medium" w:eastAsia="Franklin Gothic Medium" w:hAnsi="Franklin Gothic Medium" w:cs="Franklin Gothic Medium"/>
+          <w:noProof/>
+        </w:rPr>
+        <mc:AlternateContent>
+          <mc:Choice Requires="wps">
+            <w:drawing>
+              <wp:anchor distT="0" distB="0" distL="114300" distR="114300" simplePos="0" relativeHeight="251659264" behindDoc="0" locked="0" layoutInCell="1" allowOverlap="1" wp14:anchorId="70BA828C" wp14:editId="4EE1571A">
+                <wp:simplePos x="0" y="0"/>
+                <wp:positionH relativeFrom="margin">
+                  <wp:align>left</wp:align>
+                </wp:positionH>
+                <wp:positionV relativeFrom="paragraph">
+                  <wp:posOffset>91146</wp:posOffset>
+                </wp:positionV>
+                <wp:extent cx="6400800" cy="13335"/>
+                <wp:effectExtent l="0" t="0" r="19050" b="24765"/>
+                <wp:wrapNone/>
+                <wp:docPr id="2" name="Straight Connector 2"/>
+                <wp:cNvGraphicFramePr/>
+                <a:graphic xmlns:a="http://schemas.openxmlformats.org/drawingml/2006/main">
+                  <a:graphicData uri="http://schemas.microsoft.com/office/word/2010/wordprocessingShape">
+                    <wps:wsp>
+                      <wps:cNvCnPr/>
+                      <wps:spPr>
+                        <a:xfrm>
+                          <a:off x="0" y="0"/>
+                          <a:ext cx="6400800" cy="13335"/>
+                        </a:xfrm>
+                        <a:prstGeom prst="line">
+                          <a:avLst/>
+                        </a:prstGeom>
+                      </wps:spPr>
+                      <wps:style>
+                        <a:lnRef idx="1">
+                          <a:schemeClr val="accent1"/>
+                        </a:lnRef>
+                        <a:fillRef idx="0">
+                          <a:schemeClr val="accent1"/>
+                        </a:fillRef>
+                        <a:effectRef idx="0">
+                          <a:schemeClr val="accent1"/>
+                        </a:effectRef>
+                        <a:fontRef idx="minor">
+                          <a:schemeClr val="tx1"/>
+                        </a:fontRef>
+                      </wps:style>
+                      <wps:bodyPr/>
+                    </wps:wsp>
+                  </a:graphicData>
+                </a:graphic>
+              </wp:anchor>
+            </w:drawing>
+          </mc:Choice>
+          <mc:Fallback>
+            <w:pict>
+              <v:line w14:anchorId="27A0BB87" id="Straight Connector 2" o:spid="_x0000_s1026" style="position:absolute;z-index:251659264;visibility:visible;mso-wrap-style:square;mso-wrap-distance-left:9pt;mso-wrap-distance-top:0;mso-wrap-distance-right:9pt;mso-wrap-distance-bottom:0;mso-position-horizontal:left;mso-position-horizontal-relative:margin;mso-position-vertical:absolute;mso-position-vertical-relative:text" from="0,7.2pt" to="7in,8.25pt" o:gfxdata="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" strokecolor="#0096ce [3204]" strokeweight=".5pt">
+                <v:stroke joinstyle="miter"/>
+                <w10:wrap anchorx="margin"/>
+              </v:line>
+            </w:pict>
+          </mc:Fallback>
+        </mc:AlternateContent>
+      </w:r>
+    </w:p>
     <w:p>
       <w:pPr>
         <w:rPr>
@@ -123,12 +194,6 @@
       </w:pPr>
       <w:r>
         <w:rPr>
-          <w:rFonts w:ascii="Franklin Gothic Medium" w:eastAsia="Franklin Gothic Medium" w:hAnsi="Franklin Gothic Medium" w:cs="Franklin Gothic Medium"/>
-        </w:rPr>
-        <w:t>------------------------------------------------------------------------------------------------------------------------------------------------------------------------------------------------------------------------------</w:t>
-      </w:r>
-      <w:r>
-        <w:rPr>
           <w:rFonts w:ascii="Trebuchet MS (Cuerpo)" w:eastAsia="Trebuchet MS (Cuerpo)" w:hAnsi="Trebuchet MS (Cuerpo)" w:cs="Trebuchet MS (Cuerpo)"/>
           <w:b/>
           <w:bCs/>
@@ -141,24 +206,6 @@
     </w:p>
     <w:p>
       <w:pPr>
-        <w:rPr>
-          <w:rFonts w:ascii="Trebuchet MS (Cuerpo)" w:eastAsia="Trebuchet MS (Cuerpo)" w:hAnsi="Trebuchet MS (Cuerpo)" w:cs="Trebuchet MS (Cuerpo)"/>
-          <w:b/>
-          <w:bCs/>
-          <w:color w:val="004A66" w:themeColor="accent1" w:themeShade="7F"/>
-          <w:sz w:val="28"/>
-          <w:szCs w:val="28"/>
-        </w:rPr>
-      </w:pPr>
-      <w:r>
-        <w:rPr>
-          <w:rFonts w:ascii="Franklin Gothic Medium" w:eastAsia="Franklin Gothic Medium" w:hAnsi="Franklin Gothic Medium" w:cs="Franklin Gothic Medium"/>
-        </w:rPr>
-        <w:t>------------------------------------------------------------------------------------------------------------------------------------------------------------------------------------------------------------------------------</w:t>
-      </w:r>
-    </w:p>
-    <w:p>
-      <w:pPr>
         <w:pStyle w:val="a"/>
         <w:rPr>
           <w:rFonts w:ascii="Trebuchet MS (Cuerpo)" w:eastAsia="Trebuchet MS (Cuerpo)" w:hAnsi="Trebuchet MS (Cuerpo)" w:cs="Trebuchet MS (Cuerpo)"/>
@@ -168,6 +215,71 @@
           <w:szCs w:val="19"/>
         </w:rPr>
       </w:pPr>
+      <w:r>
+        <w:rPr>
+          <w:rFonts w:ascii="Franklin Gothic Medium" w:eastAsia="Franklin Gothic Medium" w:hAnsi="Franklin Gothic Medium" w:cs="Franklin Gothic Medium"/>
+          <w:noProof/>
+        </w:rPr>
+        <mc:AlternateContent>
+          <mc:Choice Requires="wps">
+            <w:drawing>
+              <wp:anchor distT="0" distB="0" distL="114300" distR="114300" simplePos="0" relativeHeight="251661312" behindDoc="0" locked="0" layoutInCell="1" allowOverlap="1" wp14:anchorId="206FB05A" wp14:editId="77CD3526">
+                <wp:simplePos x="0" y="0"/>
+                <wp:positionH relativeFrom="margin">
+                  <wp:posOffset>0</wp:posOffset>
+                </wp:positionH>
+                <wp:positionV relativeFrom="paragraph">
+                  <wp:posOffset>-635</wp:posOffset>
+                </wp:positionV>
+                <wp:extent cx="6400800" cy="13335"/>
+                <wp:effectExtent l="0" t="0" r="19050" b="24765"/>
+                <wp:wrapNone/>
+                <wp:docPr id="3" name="Straight Connector 3"/>
+                <wp:cNvGraphicFramePr/>
+                <a:graphic xmlns:a="http://schemas.openxmlformats.org/drawingml/2006/main">
+                  <a:graphicData uri="http://schemas.microsoft.com/office/word/2010/wordprocessingShape">
+                    <wps:wsp>
+                      <wps:cNvCnPr/>
+                      <wps:spPr>
+                        <a:xfrm>
+                          <a:off x="0" y="0"/>
+                          <a:ext cx="6400800" cy="13335"/>
+                        </a:xfrm>
+                        <a:prstGeom prst="line">
+                          <a:avLst/>
+                        </a:prstGeom>
+                      </wps:spPr>
+                      <wps:style>
+                        <a:lnRef idx="1">
+                          <a:schemeClr val="accent1"/>
+                        </a:lnRef>
+                        <a:fillRef idx="0">
+                          <a:schemeClr val="accent1"/>
+                        </a:fillRef>
+                        <a:effectRef idx="0">
+                          <a:schemeClr val="accent1"/>
+                        </a:effectRef>
+                        <a:fontRef idx="minor">
+                          <a:schemeClr val="tx1"/>
+                        </a:fontRef>
+                      </wps:style>
+                      <wps:bodyPr/>
+                    </wps:wsp>
+                  </a:graphicData>
+                </a:graphic>
+              </wp:anchor>
+            </w:drawing>
+          </mc:Choice>
+          <mc:Fallback>
+            <w:pict>
+              <v:line w14:anchorId="2476860B" id="Straight Connector 3" o:spid="_x0000_s1026" style="position:absolute;z-index:251661312;visibility:visible;mso-wrap-style:square;mso-wrap-distance-left:9pt;mso-wrap-distance-top:0;mso-wrap-distance-right:9pt;mso-wrap-distance-bottom:0;mso-position-horizontal:absolute;mso-position-horizontal-relative:margin;mso-position-vertical:absolute;mso-position-vertical-relative:text" from="0,-.05pt" to="7in,1pt" o:gfxdata="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" strokecolor="#0096ce [3204]" strokeweight=".5pt">
+                <v:stroke joinstyle="miter"/>
+                <w10:wrap anchorx="margin"/>
+              </v:line>
+            </w:pict>
+          </mc:Fallback>
+        </mc:AlternateContent>
+      </w:r>
     </w:p>
     <w:p>
       <w:pPr>
@@ -416,8 +528,63 @@
           <w:sz w:val="24"/>
           <w:szCs w:val="24"/>
         </w:rPr>
+        <w:t xml:space="preserve">Facebook: </w:t>
+      </w:r>
+      <w:r>
+        <w:rPr>
+          <w:sz w:val="24"/>
+          <w:szCs w:val="24"/>
+        </w:rPr>
+        <w:fldChar w:fldCharType="begin"/>
+      </w:r>
+      <w:r>
+        <w:rPr>
+          <w:sz w:val="24"/>
+          <w:szCs w:val="24"/>
+        </w:rPr>
+        <w:instrText xml:space="preserve"> HYPERLINK "https://www.facebook.com/profile.php?id=100004882428094" </w:instrText>
+      </w:r>
+      <w:r>
+        <w:rPr>
+          <w:sz w:val="24"/>
+          <w:szCs w:val="24"/>
+        </w:rPr>
+        <w:fldChar w:fldCharType="separate"/>
+      </w:r>
+      <w:r>
+        <w:rPr>
+          <w:rStyle w:val="Hyperlink"/>
+          <w:sz w:val="24"/>
+          <w:szCs w:val="24"/>
+        </w:rPr>
+        <w:t>https://www.facebook.com/profile.php?id=100004882428094</w:t>
+      </w:r>
+      <w:r>
+        <w:rPr>
+          <w:sz w:val="24"/>
+          <w:szCs w:val="24"/>
+        </w:rPr>
+        <w:fldChar w:fldCharType="end"/>
+      </w:r>
+    </w:p>
+    <w:p>
+      <w:pPr>
+        <w:pStyle w:val="a"/>
+        <w:rPr>
+          <w:sz w:val="24"/>
+          <w:szCs w:val="24"/>
+        </w:rPr>
+      </w:pPr>
+      <w:r>
+        <w:rPr>
+          <w:rFonts w:ascii="Trebuchet MS (Cuerpo)" w:eastAsia="Trebuchet MS (Cuerpo)" w:hAnsi="Trebuchet MS (Cuerpo)" w:cs="Trebuchet MS (Cuerpo)"/>
+          <w:b/>
+          <w:bCs/>
+          <w:sz w:val="24"/>
+          <w:szCs w:val="24"/>
+        </w:rPr>
         <w:lastRenderedPageBreak/>
-        <w:t xml:space="preserve">Facebook: </w:t>
+        <w:t xml:space="preserve">LinkedIn: </w:t>
       </w:r>
       <w:r>
         <w:rPr>
@@ -431,7 +598,7 @@
           <w:sz w:val="24"/>
           <w:szCs w:val="24"/>
         </w:rPr>
-        <w:instrText xml:space="preserve"> HYPERLINK "https://www.facebook.com/profile.php?id=100004882428094" </w:instrText>
+        <w:instrText xml:space="preserve"> HYPERLINK "https://www.linkedin.com/in/atanas-kambitov-a69528162" </w:instrText>
       </w:r>
       <w:r>
         <w:rPr>
@@ -446,7 +613,7 @@
           <w:sz w:val="24"/>
           <w:szCs w:val="24"/>
         </w:rPr>
-        <w:t>https://www.facebook.com/profile.php?id=100004882428094</w:t>
+        <w:t>https://www.linkedin.com/in/atanas-kambitov-a69528162</w:t>
       </w:r>
       <w:r>
         <w:rPr>
@@ -458,86 +625,97 @@
     </w:p>
     <w:p>
       <w:pPr>
-        <w:pStyle w:val="a"/>
-        <w:rPr>
-          <w:sz w:val="24"/>
-          <w:szCs w:val="24"/>
-        </w:rPr>
-      </w:pPr>
-      <w:r>
-        <w:rPr>
-          <w:rFonts w:ascii="Trebuchet MS (Cuerpo)" w:eastAsia="Trebuchet MS (Cuerpo)" w:hAnsi="Trebuchet MS (Cuerpo)" w:cs="Trebuchet MS (Cuerpo)"/>
-          <w:b/>
-          <w:bCs/>
-          <w:sz w:val="24"/>
-          <w:szCs w:val="24"/>
-        </w:rPr>
-        <w:t xml:space="preserve">LinkedIn: </w:t>
-      </w:r>
-      <w:r>
-        <w:rPr>
-          <w:sz w:val="24"/>
-          <w:szCs w:val="24"/>
-        </w:rPr>
-        <w:fldChar w:fldCharType="begin"/>
-      </w:r>
-      <w:r>
-        <w:rPr>
-          <w:sz w:val="24"/>
-          <w:szCs w:val="24"/>
-        </w:rPr>
-        <w:instrText xml:space="preserve"> HYPERLINK "https://www.linkedin.com/in/atanas-kambitov-a69528162" </w:instrText>
-      </w:r>
-      <w:r>
-        <w:rPr>
-          <w:sz w:val="24"/>
-          <w:szCs w:val="24"/>
-        </w:rPr>
-        <w:fldChar w:fldCharType="separate"/>
-      </w:r>
-      <w:r>
-        <w:rPr>
-          <w:rStyle w:val="Hyperlink"/>
-          <w:sz w:val="24"/>
-          <w:szCs w:val="24"/>
-        </w:rPr>
-        <w:t>https://www.linkedin.com/in/atanas-kambitov-a69528162</w:t>
-      </w:r>
-      <w:r>
-        <w:rPr>
-          <w:sz w:val="24"/>
-          <w:szCs w:val="24"/>
-        </w:rPr>
-        <w:fldChar w:fldCharType="end"/>
-      </w:r>
-    </w:p>
-    <w:p>
-      <w:pPr>
-        <w:rPr>
-          <w:sz w:val="20"/>
-          <w:szCs w:val="20"/>
-        </w:rPr>
-      </w:pPr>
-    </w:p>
-    <w:p>
-      <w:pPr>
-        <w:rPr>
-          <w:rFonts w:ascii="Trebuchet MS (Cuerpo)" w:eastAsia="Trebuchet MS (Cuerpo)" w:hAnsi="Trebuchet MS (Cuerpo)" w:cs="Trebuchet MS (Cuerpo)"/>
-        </w:rPr>
-      </w:pPr>
-    </w:p>
-    <w:p>
-      <w:pPr>
-        <w:rPr>
-          <w:rFonts w:ascii="Franklin Gothic Medium" w:eastAsia="Franklin Gothic Medium" w:hAnsi="Franklin Gothic Medium" w:cs="Franklin Gothic Medium"/>
-        </w:rPr>
-      </w:pPr>
-      <w:r>
-        <w:rPr>
-          <w:rFonts w:ascii="Franklin Gothic Medium" w:eastAsia="Franklin Gothic Medium" w:hAnsi="Franklin Gothic Medium" w:cs="Franklin Gothic Medium"/>
-        </w:rPr>
-        <w:t>------------------------------------------------------------------------------------------------------------------------------------------------------------------------------------------------------------------------------</w:t>
-      </w:r>
+        <w:rPr>
+          <w:sz w:val="20"/>
+          <w:szCs w:val="20"/>
+        </w:rPr>
+      </w:pPr>
+    </w:p>
+    <w:p>
+      <w:pPr>
+        <w:rPr>
+          <w:rFonts w:ascii="Trebuchet MS (Cuerpo)" w:eastAsia="Trebuchet MS (Cuerpo)" w:hAnsi="Trebuchet MS (Cuerpo)" w:cs="Trebuchet MS (Cuerpo)"/>
+        </w:rPr>
+      </w:pPr>
+    </w:p>
+    <w:p>
+      <w:pPr>
+        <w:rPr>
+          <w:rFonts w:ascii="Franklin Gothic Medium" w:eastAsia="Franklin Gothic Medium" w:hAnsi="Franklin Gothic Medium" w:cs="Franklin Gothic Medium"/>
+        </w:rPr>
+      </w:pPr>
+      <w:r>
+        <w:rPr>
+          <w:rFonts w:ascii="Franklin Gothic Medium" w:eastAsia="Franklin Gothic Medium" w:hAnsi="Franklin Gothic Medium" w:cs="Franklin Gothic Medium"/>
+          <w:noProof/>
+        </w:rPr>
+        <mc:AlternateContent>
+          <mc:Choice Requires="wps">
+            <w:drawing>
+              <wp:anchor distT="0" distB="0" distL="114300" distR="114300" simplePos="0" relativeHeight="251665408" behindDoc="0" locked="0" layoutInCell="1" allowOverlap="1" wp14:anchorId="078C6F56" wp14:editId="336CB02C">
+                <wp:simplePos x="0" y="0"/>
+                <wp:positionH relativeFrom="margin">
+                  <wp:posOffset>0</wp:posOffset>
+                </wp:positionH>
+                <wp:positionV relativeFrom="paragraph">
+                  <wp:posOffset>67301</wp:posOffset>
+                </wp:positionV>
+                <wp:extent cx="6400800" cy="13335"/>
+                <wp:effectExtent l="0" t="0" r="19050" b="24765"/>
+                <wp:wrapNone/>
+                <wp:docPr id="7" name="Straight Connector 7"/>
+                <wp:cNvGraphicFramePr/>
+                <a:graphic xmlns:a="http://schemas.openxmlformats.org/drawingml/2006/main">
+                  <a:graphicData uri="http://schemas.microsoft.com/office/word/2010/wordprocessingShape">
+                    <wps:wsp>
+                      <wps:cNvCnPr/>
+                      <wps:spPr>
+                        <a:xfrm>
+                          <a:off x="0" y="0"/>
+                          <a:ext cx="6400800" cy="13335"/>
+                        </a:xfrm>
+                        <a:prstGeom prst="line">
+                          <a:avLst/>
+                        </a:prstGeom>
+                      </wps:spPr>
+                      <wps:style>
+                        <a:lnRef idx="1">
+                          <a:schemeClr val="accent1"/>
+                        </a:lnRef>
+                        <a:fillRef idx="0">
+                          <a:schemeClr val="accent1"/>
+                        </a:fillRef>
+                        <a:effectRef idx="0">
+                          <a:schemeClr val="accent1"/>
+                        </a:effectRef>
+                        <a:fontRef idx="minor">
+                          <a:schemeClr val="tx1"/>
+                        </a:fontRef>
+                      </wps:style>
+                      <wps:bodyPr/>
+                    </wps:wsp>
+                  </a:graphicData>
+                </a:graphic>
+              </wp:anchor>
+            </w:drawing>
+          </mc:Choice>
+          <mc:Fallback>
+            <w:pict>
+              <v:line w14:anchorId="0C7112AA" id="Straight Connector 7" o:spid="_x0000_s1026" style="position:absolute;z-index:251665408;visibility:visible;mso-wrap-style:square;mso-wrap-distance-left:9pt;mso-wrap-distance-top:0;mso-wrap-distance-right:9pt;mso-wrap-distance-bottom:0;mso-position-horizontal:absolute;mso-position-horizontal-relative:margin;mso-position-vertical:absolute;mso-position-vertical-relative:text" from="0,5.3pt" to="7in,6.35pt" o:gfxdata="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" strokecolor="#0096ce [3204]" strokeweight=".5pt">
+                <v:stroke joinstyle="miter"/>
+                <w10:wrap anchorx="margin"/>
+              </v:line>
+            </w:pict>
+          </mc:Fallback>
+        </mc:AlternateContent>
+      </w:r>
+    </w:p>
+    <w:p>
+      <w:pPr>
+        <w:rPr>
+          <w:rFonts w:ascii="Franklin Gothic Medium" w:eastAsia="Franklin Gothic Medium" w:hAnsi="Franklin Gothic Medium" w:cs="Franklin Gothic Medium"/>
+        </w:rPr>
+      </w:pPr>
       <w:r>
         <w:rPr>
           <w:rFonts w:ascii="Trebuchet MS (Cuerpo)" w:eastAsia="Trebuchet MS (Cuerpo)" w:hAnsi="Trebuchet MS (Cuerpo)" w:cs="Trebuchet MS (Cuerpo)"/>
@@ -559,8 +737,67 @@
       <w:r>
         <w:rPr>
           <w:rFonts w:ascii="Franklin Gothic Medium" w:eastAsia="Franklin Gothic Medium" w:hAnsi="Franklin Gothic Medium" w:cs="Franklin Gothic Medium"/>
-        </w:rPr>
-        <w:t>------------------------------------------------------------------------------------------------------------------------------------------------------------------------------------------------------------------------------</w:t>
+          <w:noProof/>
+        </w:rPr>
+        <mc:AlternateContent>
+          <mc:Choice Requires="wps">
+            <w:drawing>
+              <wp:anchor distT="0" distB="0" distL="114300" distR="114300" simplePos="0" relativeHeight="251667456" behindDoc="0" locked="0" layoutInCell="1" allowOverlap="1" wp14:anchorId="3C8D3B3C" wp14:editId="3A9478BB">
+                <wp:simplePos x="0" y="0"/>
+                <wp:positionH relativeFrom="margin">
+                  <wp:posOffset>0</wp:posOffset>
+                </wp:positionH>
+                <wp:positionV relativeFrom="paragraph">
+                  <wp:posOffset>-313</wp:posOffset>
+                </wp:positionV>
+                <wp:extent cx="6400800" cy="13335"/>
+                <wp:effectExtent l="0" t="0" r="19050" b="24765"/>
+                <wp:wrapNone/>
+                <wp:docPr id="8" name="Straight Connector 8"/>
+                <wp:cNvGraphicFramePr/>
+                <a:graphic xmlns:a="http://schemas.openxmlformats.org/drawingml/2006/main">
+                  <a:graphicData uri="http://schemas.microsoft.com/office/word/2010/wordprocessingShape">
+                    <wps:wsp>
+                      <wps:cNvCnPr/>
+                      <wps:spPr>
+                        <a:xfrm>
+                          <a:off x="0" y="0"/>
+                          <a:ext cx="6400800" cy="13335"/>
+                        </a:xfrm>
+                        <a:prstGeom prst="line">
+                          <a:avLst/>
+                        </a:prstGeom>
+                      </wps:spPr>
+                      <wps:style>
+                        <a:lnRef idx="1">
+                          <a:schemeClr val="accent1"/>
+                        </a:lnRef>
+                        <a:fillRef idx="0">
+                          <a:schemeClr val="accent1"/>
+                        </a:fillRef>
+                        <a:effectRef idx="0">
+                          <a:schemeClr val="accent1"/>
+                        </a:effectRef>
+                        <a:fontRef idx="minor">
+                          <a:schemeClr val="tx1"/>
+                        </a:fontRef>
+                      </wps:style>
+                      <wps:bodyPr/>
+                    </wps:wsp>
+                  </a:graphicData>
+                </a:graphic>
+              </wp:anchor>
+            </w:drawing>
+          </mc:Choice>
+          <mc:Fallback>
+            <w:pict>
+              <v:line w14:anchorId="10C530BA" id="Straight Connector 8" o:spid="_x0000_s1026" style="position:absolute;z-index:251667456;visibility:visible;mso-wrap-style:square;mso-wrap-distance-left:9pt;mso-wrap-distance-top:0;mso-wrap-distance-right:9pt;mso-wrap-distance-bottom:0;mso-position-horizontal:absolute;mso-position-horizontal-relative:margin;mso-position-vertical:absolute;mso-position-vertical-relative:text" from="0,0" to="7in,1.05pt" o:gfxdata="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" strokecolor="#0096ce [3204]" strokeweight=".5pt">
+                <v:stroke joinstyle="miter"/>
+                <w10:wrap anchorx="margin"/>
+              </v:line>
+            </w:pict>
+          </mc:Fallback>
+        </mc:AlternateContent>
       </w:r>
     </w:p>
     <w:p>
@@ -955,6 +1192,80 @@
     <w:p>
       <w:pPr>
         <w:rPr>
+          <w:rFonts w:ascii="Trebuchet MS (Cuerpo)" w:eastAsia="Trebuchet MS (Cuerpo)" w:hAnsi="Trebuchet MS (Cuerpo)" w:cs="Trebuchet MS (Cuerpo)"/>
+          <w:sz w:val="18"/>
+          <w:szCs w:val="18"/>
+        </w:rPr>
+      </w:pPr>
+      <w:r>
+        <w:rPr>
+          <w:rFonts w:ascii="Franklin Gothic Medium" w:eastAsia="Franklin Gothic Medium" w:hAnsi="Franklin Gothic Medium" w:cs="Franklin Gothic Medium"/>
+          <w:noProof/>
+        </w:rPr>
+        <mc:AlternateContent>
+          <mc:Choice Requires="wps">
+            <w:drawing>
+              <wp:anchor distT="0" distB="0" distL="114300" distR="114300" simplePos="0" relativeHeight="251669504" behindDoc="0" locked="0" layoutInCell="1" allowOverlap="1" wp14:anchorId="5B2ED39D" wp14:editId="72EDAF0B">
+                <wp:simplePos x="0" y="0"/>
+                <wp:positionH relativeFrom="margin">
+                  <wp:posOffset>0</wp:posOffset>
+                </wp:positionH>
+                <wp:positionV relativeFrom="paragraph">
+                  <wp:posOffset>53653</wp:posOffset>
+                </wp:positionV>
+                <wp:extent cx="6400800" cy="13335"/>
+                <wp:effectExtent l="0" t="0" r="19050" b="24765"/>
+                <wp:wrapNone/>
+                <wp:docPr id="9" name="Straight Connector 9"/>
+                <wp:cNvGraphicFramePr/>
+                <a:graphic xmlns:a="http://schemas.openxmlformats.org/drawingml/2006/main">
+                  <a:graphicData uri="http://schemas.microsoft.com/office/word/2010/wordprocessingShape">
+                    <wps:wsp>
+                      <wps:cNvCnPr/>
+                      <wps:spPr>
+                        <a:xfrm>
+                          <a:off x="0" y="0"/>
+                          <a:ext cx="6400800" cy="13335"/>
+                        </a:xfrm>
+                        <a:prstGeom prst="line">
+                          <a:avLst/>
+                        </a:prstGeom>
+                      </wps:spPr>
+                      <wps:style>
+                        <a:lnRef idx="1">
+                          <a:schemeClr val="accent1"/>
+                        </a:lnRef>
+                        <a:fillRef idx="0">
+                          <a:schemeClr val="accent1"/>
+                        </a:fillRef>
+                        <a:effectRef idx="0">
+                          <a:schemeClr val="accent1"/>
+                        </a:effectRef>
+                        <a:fontRef idx="minor">
+                          <a:schemeClr val="tx1"/>
+                        </a:fontRef>
+                      </wps:style>
+                      <wps:bodyPr/>
+                    </wps:wsp>
+                  </a:graphicData>
+                </a:graphic>
+              </wp:anchor>
+            </w:drawing>
+          </mc:Choice>
+          <mc:Fallback>
+            <w:pict>
+              <v:line w14:anchorId="20C5D61D" id="Straight Connector 9" o:spid="_x0000_s1026" style="position:absolute;z-index:251669504;visibility:visible;mso-wrap-style:square;mso-wrap-distance-left:9pt;mso-wrap-distance-top:0;mso-wrap-distance-right:9pt;mso-wrap-distance-bottom:0;mso-position-horizontal:absolute;mso-position-horizontal-relative:margin;mso-position-vertical:absolute;mso-position-vertical-relative:text" from="0,4.2pt" to="7in,5.25pt" o:gfxdata="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" strokecolor="#0096ce [3204]" strokeweight=".5pt">
+                <v:stroke joinstyle="miter"/>
+                <w10:wrap anchorx="margin"/>
+              </v:line>
+            </w:pict>
+          </mc:Fallback>
+        </mc:AlternateContent>
+      </w:r>
+    </w:p>
+    <w:p>
+      <w:pPr>
+        <w:rPr>
           <w:sz w:val="44"/>
           <w:szCs w:val="44"/>
         </w:rPr>
@@ -962,8 +1273,67 @@
       <w:r>
         <w:rPr>
           <w:rFonts w:ascii="Franklin Gothic Medium" w:eastAsia="Franklin Gothic Medium" w:hAnsi="Franklin Gothic Medium" w:cs="Franklin Gothic Medium"/>
-        </w:rPr>
-        <w:t>------------------------------------------------------------------------------------------------------------------------------------------------------------------------------------------------------------------------------</w:t>
+          <w:noProof/>
+        </w:rPr>
+        <mc:AlternateContent>
+          <mc:Choice Requires="wps">
+            <w:drawing>
+              <wp:anchor distT="0" distB="0" distL="114300" distR="114300" simplePos="0" relativeHeight="251671552" behindDoc="0" locked="0" layoutInCell="1" allowOverlap="1" wp14:anchorId="12E7F1D2" wp14:editId="4492CBCD">
+                <wp:simplePos x="0" y="0"/>
+                <wp:positionH relativeFrom="margin">
+                  <wp:posOffset>0</wp:posOffset>
+                </wp:positionH>
+                <wp:positionV relativeFrom="paragraph">
+                  <wp:posOffset>557217</wp:posOffset>
+                </wp:positionV>
+                <wp:extent cx="6400800" cy="13335"/>
+                <wp:effectExtent l="0" t="0" r="19050" b="24765"/>
+                <wp:wrapNone/>
+                <wp:docPr id="10" name="Straight Connector 10"/>
+                <wp:cNvGraphicFramePr/>
+                <a:graphic xmlns:a="http://schemas.openxmlformats.org/drawingml/2006/main">
+                  <a:graphicData uri="http://schemas.microsoft.com/office/word/2010/wordprocessingShape">
+                    <wps:wsp>
+                      <wps:cNvCnPr/>
+                      <wps:spPr>
+                        <a:xfrm>
+                          <a:off x="0" y="0"/>
+                          <a:ext cx="6400800" cy="13335"/>
+                        </a:xfrm>
+                        <a:prstGeom prst="line">
+                          <a:avLst/>
+                        </a:prstGeom>
+                      </wps:spPr>
+                      <wps:style>
+                        <a:lnRef idx="1">
+                          <a:schemeClr val="accent1"/>
+                        </a:lnRef>
+                        <a:fillRef idx="0">
+                          <a:schemeClr val="accent1"/>
+                        </a:fillRef>
+                        <a:effectRef idx="0">
+                          <a:schemeClr val="accent1"/>
+                        </a:effectRef>
+                        <a:fontRef idx="minor">
+                          <a:schemeClr val="tx1"/>
+                        </a:fontRef>
+                      </wps:style>
+                      <wps:bodyPr/>
+                    </wps:wsp>
+                  </a:graphicData>
+                </a:graphic>
+              </wp:anchor>
+            </w:drawing>
+          </mc:Choice>
+          <mc:Fallback>
+            <w:pict>
+              <v:line w14:anchorId="7052C9A9" id="Straight Connector 10" o:spid="_x0000_s1026" style="position:absolute;z-index:251671552;visibility:visible;mso-wrap-style:square;mso-wrap-distance-left:9pt;mso-wrap-distance-top:0;mso-wrap-distance-right:9pt;mso-wrap-distance-bottom:0;mso-position-horizontal:absolute;mso-position-horizontal-relative:margin;mso-position-vertical:absolute;mso-position-vertical-relative:text" from="0,43.9pt" to="7in,44.95pt" o:gfxdata="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" strokecolor="#0096ce [3204]" strokeweight=".5pt">
+                <v:stroke joinstyle="miter"/>
+                <w10:wrap anchorx="margin"/>
+              </v:line>
+            </w:pict>
+          </mc:Fallback>
+        </mc:AlternateContent>
       </w:r>
       <w:r>
         <w:rPr>
@@ -1004,19 +1374,6 @@
     <w:p>
       <w:pPr>
         <w:rPr>
-          <w:rFonts w:ascii="Franklin Gothic Medium" w:eastAsia="Franklin Gothic Medium" w:hAnsi="Franklin Gothic Medium" w:cs="Franklin Gothic Medium"/>
-        </w:rPr>
-      </w:pPr>
-      <w:r>
-        <w:rPr>
-          <w:rFonts w:ascii="Franklin Gothic Medium" w:eastAsia="Franklin Gothic Medium" w:hAnsi="Franklin Gothic Medium" w:cs="Franklin Gothic Medium"/>
-        </w:rPr>
-        <w:t>------------------------------------------------------------------------------------------------------------------------------------------------------------------------------------------------------------------------------</w:t>
-      </w:r>
-    </w:p>
-    <w:p>
-      <w:pPr>
-        <w:rPr>
           <w:rFonts w:ascii="Segoe UI" w:eastAsia="Segoe UI" w:hAnsi="Segoe UI" w:cs="Segoe UI"/>
         </w:rPr>
       </w:pPr>
@@ -1035,6 +1392,77 @@
           <w:szCs w:val="36"/>
         </w:rPr>
       </w:pPr>
+      <w:r>
+        <w:rPr>
+          <w:rFonts w:ascii="Franklin Gothic Medium" w:eastAsia="Franklin Gothic Medium" w:hAnsi="Franklin Gothic Medium" w:cs="Franklin Gothic Medium"/>
+          <w:noProof/>
+        </w:rPr>
+        <mc:AlternateContent>
+          <mc:Choice Requires="wps">
+            <w:drawing>
+              <wp:anchor distT="0" distB="0" distL="114300" distR="114300" simplePos="0" relativeHeight="251673600" behindDoc="0" locked="0" layoutInCell="1" allowOverlap="1" wp14:anchorId="718A4756" wp14:editId="38D2E014">
+                <wp:simplePos x="0" y="0"/>
+                <wp:positionH relativeFrom="margin">
+                  <wp:posOffset>0</wp:posOffset>
+                </wp:positionH>
+                <wp:positionV relativeFrom="paragraph">
+                  <wp:posOffset>317187</wp:posOffset>
+                </wp:positionV>
+                <wp:extent cx="982639" cy="0"/>
+                <wp:effectExtent l="0" t="0" r="27305" b="19050"/>
+                <wp:wrapNone/>
+                <wp:docPr id="11" name="Straight Connector 11"/>
+                <wp:cNvGraphicFramePr/>
+                <a:graphic xmlns:a="http://schemas.openxmlformats.org/drawingml/2006/main">
+                  <a:graphicData uri="http://schemas.microsoft.com/office/word/2010/wordprocessingShape">
+                    <wps:wsp>
+                      <wps:cNvCnPr/>
+                      <wps:spPr>
+                        <a:xfrm>
+                          <a:off x="0" y="0"/>
+                          <a:ext cx="982639" cy="0"/>
+                        </a:xfrm>
+                        <a:prstGeom prst="line">
+                          <a:avLst/>
+                        </a:prstGeom>
+                      </wps:spPr>
+                      <wps:style>
+                        <a:lnRef idx="1">
+                          <a:schemeClr val="accent1"/>
+                        </a:lnRef>
+                        <a:fillRef idx="0">
+                          <a:schemeClr val="accent1"/>
+                        </a:fillRef>
+                        <a:effectRef idx="0">
+                          <a:schemeClr val="accent1"/>
+                        </a:effectRef>
+                        <a:fontRef idx="minor">
+                          <a:schemeClr val="tx1"/>
+                        </a:fontRef>
+                      </wps:style>
+                      <wps:bodyPr/>
+                    </wps:wsp>
+                  </a:graphicData>
+                </a:graphic>
+                <wp14:sizeRelH relativeFrom="margin">
+                  <wp14:pctWidth>0</wp14:pctWidth>
+                </wp14:sizeRelH>
+                <wp14:sizeRelV relativeFrom="margin">
+                  <wp14:pctHeight>0</wp14:pctHeight>
+                </wp14:sizeRelV>
+              </wp:anchor>
+            </w:drawing>
+          </mc:Choice>
+          <mc:Fallback>
+            <w:pict>
+              <v:line w14:anchorId="7B5DC425" id="Straight Connector 11" o:spid="_x0000_s1026" style="position:absolute;z-index:251673600;visibility:visible;mso-wrap-style:square;mso-width-percent:0;mso-height-percent:0;mso-wrap-distance-left:9pt;mso-wrap-distance-top:0;mso-wrap-distance-right:9pt;mso-wrap-distance-bottom:0;mso-position-horizontal:absolute;mso-position-horizontal-relative:margin;mso-position-vertical:absolute;mso-position-vertical-relative:text;mso-width-percent:0;mso-height-percent:0;mso-width-relative:margin;mso-height-relative:margin" from="0,25pt" to="77.35pt,25pt" o:gfxdata="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" strokecolor="#0096ce [3204]" strokeweight=".5pt">
+                <v:stroke joinstyle="miter"/>
+                <w10:wrap anchorx="margin"/>
+              </v:line>
+            </w:pict>
+          </mc:Fallback>
+        </mc:AlternateContent>
+      </w:r>
       <w:r>
         <w:rPr>
           <w:rFonts w:ascii="Trebuchet MS (Cuerpo)" w:eastAsia="Trebuchet MS (Cuerpo)" w:hAnsi="Trebuchet MS (Cuerpo)" w:cs="Trebuchet MS (Cuerpo)"/>
@@ -1054,12 +1482,6 @@
           <w:rFonts w:ascii="Franklin Gothic Medium" w:eastAsia="Franklin Gothic Medium" w:hAnsi="Franklin Gothic Medium" w:cs="Franklin Gothic Medium"/>
         </w:rPr>
       </w:pPr>
-      <w:r>
-        <w:rPr>
-          <w:rFonts w:ascii="Franklin Gothic Medium" w:eastAsia="Franklin Gothic Medium" w:hAnsi="Franklin Gothic Medium" w:cs="Franklin Gothic Medium"/>
-        </w:rPr>
-        <w:t>-------------------------------------</w:t>
-      </w:r>
     </w:p>
     <w:p>
       <w:pPr>
@@ -1361,92 +1783,92 @@
           <w:szCs w:val="20"/>
           <w:lang w:val="en-US"/>
         </w:rPr>
+        <w:t xml:space="preserve">A posted lost pet can be changed or deleted by his owner or by the </w:t>
+      </w:r>
+      <w:r>
+        <w:rPr>
+          <w:b/>
+          <w:sz w:val="20"/>
+          <w:szCs w:val="20"/>
+          <w:lang w:val="en-US"/>
+        </w:rPr>
+        <w:t>administrator</w:t>
+      </w:r>
+      <w:r>
+        <w:rPr>
+          <w:sz w:val="20"/>
+          <w:szCs w:val="20"/>
+          <w:lang w:val="en-US"/>
+        </w:rPr>
+        <w:t>.</w:t>
+      </w:r>
+    </w:p>
+    <w:p>
+      <w:pPr>
+        <w:rPr>
+          <w:sz w:val="20"/>
+          <w:szCs w:val="20"/>
+          <w:lang w:val="en-US"/>
+        </w:rPr>
+      </w:pPr>
+      <w:r>
+        <w:rPr>
+          <w:sz w:val="20"/>
+          <w:szCs w:val="20"/>
+          <w:lang w:val="en-US"/>
+        </w:rPr>
+        <w:t xml:space="preserve">Users can post comments pets and </w:t>
+      </w:r>
+      <w:r>
+        <w:rPr>
+          <w:b/>
+          <w:sz w:val="20"/>
+          <w:szCs w:val="20"/>
+          <w:lang w:val="en-US"/>
+        </w:rPr>
+        <w:t>like</w:t>
+      </w:r>
+      <w:r>
+        <w:rPr>
+          <w:sz w:val="20"/>
+          <w:szCs w:val="20"/>
+          <w:lang w:val="en-US"/>
+        </w:rPr>
+        <w:t xml:space="preserve"> or </w:t>
+      </w:r>
+      <w:r>
+        <w:rPr>
+          <w:b/>
+          <w:sz w:val="20"/>
+          <w:szCs w:val="20"/>
+          <w:lang w:val="en-US"/>
+        </w:rPr>
+        <w:t>dislike</w:t>
+      </w:r>
+      <w:r>
+        <w:rPr>
+          <w:sz w:val="20"/>
+          <w:szCs w:val="20"/>
+          <w:lang w:val="en-US"/>
+        </w:rPr>
+        <w:t xml:space="preserve"> a created comment.</w:t>
+      </w:r>
+    </w:p>
+    <w:p>
+      <w:pPr>
+        <w:rPr>
+          <w:sz w:val="20"/>
+          <w:szCs w:val="20"/>
+          <w:lang w:val="en-US"/>
+        </w:rPr>
+      </w:pPr>
+      <w:r>
+        <w:rPr>
+          <w:sz w:val="20"/>
+          <w:szCs w:val="20"/>
+          <w:lang w:val="en-US"/>
+        </w:rPr>
         <w:lastRenderedPageBreak/>
-        <w:t xml:space="preserve">A posted lost pet can be changed or deleted by his owner or by the </w:t>
-      </w:r>
-      <w:r>
-        <w:rPr>
-          <w:b/>
-          <w:sz w:val="20"/>
-          <w:szCs w:val="20"/>
-          <w:lang w:val="en-US"/>
-        </w:rPr>
-        <w:t>administrator</w:t>
-      </w:r>
-      <w:r>
-        <w:rPr>
-          <w:sz w:val="20"/>
-          <w:szCs w:val="20"/>
-          <w:lang w:val="en-US"/>
-        </w:rPr>
-        <w:t>.</w:t>
-      </w:r>
-    </w:p>
-    <w:p>
-      <w:pPr>
-        <w:rPr>
-          <w:sz w:val="20"/>
-          <w:szCs w:val="20"/>
-          <w:lang w:val="en-US"/>
-        </w:rPr>
-      </w:pPr>
-      <w:r>
-        <w:rPr>
-          <w:sz w:val="20"/>
-          <w:szCs w:val="20"/>
-          <w:lang w:val="en-US"/>
-        </w:rPr>
-        <w:t xml:space="preserve">Users can post comments pets and </w:t>
-      </w:r>
-      <w:r>
-        <w:rPr>
-          <w:b/>
-          <w:sz w:val="20"/>
-          <w:szCs w:val="20"/>
-          <w:lang w:val="en-US"/>
-        </w:rPr>
-        <w:t>like</w:t>
-      </w:r>
-      <w:r>
-        <w:rPr>
-          <w:sz w:val="20"/>
-          <w:szCs w:val="20"/>
-          <w:lang w:val="en-US"/>
-        </w:rPr>
-        <w:t xml:space="preserve"> or </w:t>
-      </w:r>
-      <w:r>
-        <w:rPr>
-          <w:b/>
-          <w:sz w:val="20"/>
-          <w:szCs w:val="20"/>
-          <w:lang w:val="en-US"/>
-        </w:rPr>
-        <w:t>dislike</w:t>
-      </w:r>
-      <w:r>
-        <w:rPr>
-          <w:sz w:val="20"/>
-          <w:szCs w:val="20"/>
-          <w:lang w:val="en-US"/>
-        </w:rPr>
-        <w:t xml:space="preserve"> a created comment.</w:t>
-      </w:r>
-    </w:p>
-    <w:p>
-      <w:pPr>
-        <w:rPr>
-          <w:sz w:val="20"/>
-          <w:szCs w:val="20"/>
-          <w:lang w:val="en-US"/>
-        </w:rPr>
-      </w:pPr>
-      <w:r>
-        <w:rPr>
-          <w:sz w:val="20"/>
-          <w:szCs w:val="20"/>
-          <w:lang w:val="en-US"/>
-        </w:rPr>
         <w:t xml:space="preserve">Comments can be deleted only by their </w:t>
       </w:r>
       <w:r>
@@ -1884,6 +2306,77 @@
           <w:szCs w:val="36"/>
         </w:rPr>
       </w:pPr>
+      <w:r>
+        <w:rPr>
+          <w:rFonts w:ascii="Franklin Gothic Medium" w:eastAsia="Franklin Gothic Medium" w:hAnsi="Franklin Gothic Medium" w:cs="Franklin Gothic Medium"/>
+          <w:noProof/>
+        </w:rPr>
+        <mc:AlternateContent>
+          <mc:Choice Requires="wps">
+            <w:drawing>
+              <wp:anchor distT="0" distB="0" distL="114300" distR="114300" simplePos="0" relativeHeight="251663360" behindDoc="0" locked="0" layoutInCell="1" allowOverlap="1" wp14:anchorId="7EE9F61B" wp14:editId="6D7E79D0">
+                <wp:simplePos x="0" y="0"/>
+                <wp:positionH relativeFrom="margin">
+                  <wp:align>left</wp:align>
+                </wp:positionH>
+                <wp:positionV relativeFrom="paragraph">
+                  <wp:posOffset>389701</wp:posOffset>
+                </wp:positionV>
+                <wp:extent cx="1023583" cy="0"/>
+                <wp:effectExtent l="0" t="0" r="24765" b="19050"/>
+                <wp:wrapNone/>
+                <wp:docPr id="5" name="Straight Connector 5"/>
+                <wp:cNvGraphicFramePr/>
+                <a:graphic xmlns:a="http://schemas.openxmlformats.org/drawingml/2006/main">
+                  <a:graphicData uri="http://schemas.microsoft.com/office/word/2010/wordprocessingShape">
+                    <wps:wsp>
+                      <wps:cNvCnPr/>
+                      <wps:spPr>
+                        <a:xfrm>
+                          <a:off x="0" y="0"/>
+                          <a:ext cx="1023583" cy="0"/>
+                        </a:xfrm>
+                        <a:prstGeom prst="line">
+                          <a:avLst/>
+                        </a:prstGeom>
+                      </wps:spPr>
+                      <wps:style>
+                        <a:lnRef idx="1">
+                          <a:schemeClr val="accent1"/>
+                        </a:lnRef>
+                        <a:fillRef idx="0">
+                          <a:schemeClr val="accent1"/>
+                        </a:fillRef>
+                        <a:effectRef idx="0">
+                          <a:schemeClr val="accent1"/>
+                        </a:effectRef>
+                        <a:fontRef idx="minor">
+                          <a:schemeClr val="tx1"/>
+                        </a:fontRef>
+                      </wps:style>
+                      <wps:bodyPr/>
+                    </wps:wsp>
+                  </a:graphicData>
+                </a:graphic>
+                <wp14:sizeRelH relativeFrom="margin">
+                  <wp14:pctWidth>0</wp14:pctWidth>
+                </wp14:sizeRelH>
+                <wp14:sizeRelV relativeFrom="margin">
+                  <wp14:pctHeight>0</wp14:pctHeight>
+                </wp14:sizeRelV>
+              </wp:anchor>
+            </w:drawing>
+          </mc:Choice>
+          <mc:Fallback>
+            <w:pict>
+              <v:line w14:anchorId="57CDBA80" id="Straight Connector 5" o:spid="_x0000_s1026" style="position:absolute;z-index:251663360;visibility:visible;mso-wrap-style:square;mso-width-percent:0;mso-height-percent:0;mso-wrap-distance-left:9pt;mso-wrap-distance-top:0;mso-wrap-distance-right:9pt;mso-wrap-distance-bottom:0;mso-position-horizontal:left;mso-position-horizontal-relative:margin;mso-position-vertical:absolute;mso-position-vertical-relative:text;mso-width-percent:0;mso-height-percent:0;mso-width-relative:margin;mso-height-relative:margin" from="0,30.7pt" to="80.6pt,30.7pt" o:gfxdata="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" strokecolor="#0096ce [3204]" strokeweight=".5pt">
+                <v:stroke joinstyle="miter"/>
+                <w10:wrap anchorx="margin"/>
+              </v:line>
+            </w:pict>
+          </mc:Fallback>
+        </mc:AlternateContent>
+      </w:r>
       <w:r>
         <w:rPr>
           <w:rFonts w:ascii="Trebuchet MS (Cuerpo)" w:eastAsia="Trebuchet MS (Cuerpo)" w:hAnsi="Trebuchet MS (Cuerpo)" w:cs="Trebuchet MS (Cuerpo)"/>
@@ -1895,19 +2388,6 @@
           <w:lang w:val="en-US"/>
         </w:rPr>
         <w:t>Angular 2</w:t>
-      </w:r>
-    </w:p>
-    <w:p>
-      <w:pPr>
-        <w:rPr>
-          <w:rFonts w:ascii="Franklin Gothic Medium" w:eastAsia="Franklin Gothic Medium" w:hAnsi="Franklin Gothic Medium" w:cs="Franklin Gothic Medium"/>
-        </w:rPr>
-      </w:pPr>
-      <w:r>
-        <w:rPr>
-          <w:rFonts w:ascii="Franklin Gothic Medium" w:eastAsia="Franklin Gothic Medium" w:hAnsi="Franklin Gothic Medium" w:cs="Franklin Gothic Medium"/>
-        </w:rPr>
-        <w:t>-------------------------------------</w:t>
       </w:r>
     </w:p>
     <w:p>
@@ -2080,8 +2560,10 @@
           <w:szCs w:val="22"/>
           <w:lang w:val="en-US"/>
         </w:rPr>
-        <w:t>Angular 6</w:t>
-      </w:r>
+        <w:t>Angular 2</w:t>
+      </w:r>
+      <w:bookmarkStart w:id="0" w:name="_GoBack"/>
+      <w:bookmarkEnd w:id="0"/>
     </w:p>
     <w:p>
       <w:pPr>
@@ -2605,13 +3087,6 @@
     <w:p>
       <w:pPr>
         <w:rPr>
-          <w:sz w:val="36"/>
-          <w:szCs w:val="36"/>
-        </w:rPr>
-      </w:pPr>
-      <w:proofErr w:type="spellStart"/>
-      <w:r>
-        <w:rPr>
           <w:rFonts w:ascii="Trebuchet MS (Cuerpo)" w:eastAsia="Trebuchet MS (Cuerpo)" w:hAnsi="Trebuchet MS (Cuerpo)" w:cs="Trebuchet MS (Cuerpo)"/>
           <w:b/>
           <w:bCs/>
@@ -2620,7 +3095,89 @@
           <w:szCs w:val="36"/>
           <w:lang w:val="en-US"/>
         </w:rPr>
-        <w:lastRenderedPageBreak/>
+      </w:pPr>
+      <w:r>
+        <w:rPr>
+          <w:rFonts w:ascii="Franklin Gothic Medium" w:eastAsia="Franklin Gothic Medium" w:hAnsi="Franklin Gothic Medium" w:cs="Franklin Gothic Medium"/>
+          <w:noProof/>
+        </w:rPr>
+        <mc:AlternateContent>
+          <mc:Choice Requires="wps">
+            <w:drawing>
+              <wp:anchor distT="0" distB="0" distL="114300" distR="114300" simplePos="0" relativeHeight="251675648" behindDoc="0" locked="0" layoutInCell="1" allowOverlap="1" wp14:anchorId="72D3613E" wp14:editId="5D53AEDD">
+                <wp:simplePos x="0" y="0"/>
+                <wp:positionH relativeFrom="margin">
+                  <wp:posOffset>0</wp:posOffset>
+                </wp:positionH>
+                <wp:positionV relativeFrom="paragraph">
+                  <wp:posOffset>337507</wp:posOffset>
+                </wp:positionV>
+                <wp:extent cx="764275" cy="0"/>
+                <wp:effectExtent l="0" t="0" r="36195" b="19050"/>
+                <wp:wrapNone/>
+                <wp:docPr id="12" name="Straight Connector 12"/>
+                <wp:cNvGraphicFramePr/>
+                <a:graphic xmlns:a="http://schemas.openxmlformats.org/drawingml/2006/main">
+                  <a:graphicData uri="http://schemas.microsoft.com/office/word/2010/wordprocessingShape">
+                    <wps:wsp>
+                      <wps:cNvCnPr/>
+                      <wps:spPr>
+                        <a:xfrm>
+                          <a:off x="0" y="0"/>
+                          <a:ext cx="764275" cy="0"/>
+                        </a:xfrm>
+                        <a:prstGeom prst="line">
+                          <a:avLst/>
+                        </a:prstGeom>
+                      </wps:spPr>
+                      <wps:style>
+                        <a:lnRef idx="1">
+                          <a:schemeClr val="accent1"/>
+                        </a:lnRef>
+                        <a:fillRef idx="0">
+                          <a:schemeClr val="accent1"/>
+                        </a:fillRef>
+                        <a:effectRef idx="0">
+                          <a:schemeClr val="accent1"/>
+                        </a:effectRef>
+                        <a:fontRef idx="minor">
+                          <a:schemeClr val="tx1"/>
+                        </a:fontRef>
+                      </wps:style>
+                      <wps:bodyPr/>
+                    </wps:wsp>
+                  </a:graphicData>
+                </a:graphic>
+                <wp14:sizeRelH relativeFrom="margin">
+                  <wp14:pctWidth>0</wp14:pctWidth>
+                </wp14:sizeRelH>
+                <wp14:sizeRelV relativeFrom="margin">
+                  <wp14:pctHeight>0</wp14:pctHeight>
+                </wp14:sizeRelV>
+              </wp:anchor>
+            </w:drawing>
+          </mc:Choice>
+          <mc:Fallback>
+            <w:pict>
+              <v:line w14:anchorId="588051D1" id="Straight Connector 12" o:spid="_x0000_s1026" style="position:absolute;z-index:251675648;visibility:visible;mso-wrap-style:square;mso-width-percent:0;mso-height-percent:0;mso-wrap-distance-left:9pt;mso-wrap-distance-top:0;mso-wrap-distance-right:9pt;mso-wrap-distance-bottom:0;mso-position-horizontal:absolute;mso-position-horizontal-relative:margin;mso-position-vertical:absolute;mso-position-vertical-relative:text;mso-width-percent:0;mso-height-percent:0;mso-width-relative:margin;mso-height-relative:margin" from="0,26.6pt" to="60.2pt,26.6pt" o:gfxdata="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" strokecolor="#0096ce [3204]" strokeweight=".5pt">
+                <v:stroke joinstyle="miter"/>
+                <w10:wrap anchorx="margin"/>
+              </v:line>
+            </w:pict>
+          </mc:Fallback>
+        </mc:AlternateContent>
+      </w:r>
+      <w:proofErr w:type="spellStart"/>
+      <w:r>
+        <w:rPr>
+          <w:rFonts w:ascii="Trebuchet MS (Cuerpo)" w:eastAsia="Trebuchet MS (Cuerpo)" w:hAnsi="Trebuchet MS (Cuerpo)" w:cs="Trebuchet MS (Cuerpo)"/>
+          <w:b/>
+          <w:bCs/>
+          <w:color w:val="004A66" w:themeColor="accent1" w:themeShade="7F"/>
+          <w:sz w:val="36"/>
+          <w:szCs w:val="36"/>
+          <w:lang w:val="en-US"/>
+        </w:rPr>
         <w:t>ReactJS</w:t>
       </w:r>
       <w:proofErr w:type="spellEnd"/>
@@ -2628,15 +3185,10 @@
     <w:p>
       <w:pPr>
         <w:rPr>
-          <w:rFonts w:ascii="Franklin Gothic Medium" w:eastAsia="Franklin Gothic Medium" w:hAnsi="Franklin Gothic Medium" w:cs="Franklin Gothic Medium"/>
-        </w:rPr>
-      </w:pPr>
-      <w:r>
-        <w:rPr>
-          <w:rFonts w:ascii="Franklin Gothic Medium" w:eastAsia="Franklin Gothic Medium" w:hAnsi="Franklin Gothic Medium" w:cs="Franklin Gothic Medium"/>
-        </w:rPr>
-        <w:t>-------------------------------------</w:t>
-      </w:r>
+          <w:sz w:val="36"/>
+          <w:szCs w:val="36"/>
+        </w:rPr>
+      </w:pPr>
     </w:p>
     <w:p>
       <w:pPr>
@@ -3664,6 +4216,77 @@
       </w:pPr>
       <w:r>
         <w:rPr>
+          <w:rFonts w:ascii="Franklin Gothic Medium" w:eastAsia="Franklin Gothic Medium" w:hAnsi="Franklin Gothic Medium" w:cs="Franklin Gothic Medium"/>
+          <w:noProof/>
+        </w:rPr>
+        <mc:AlternateContent>
+          <mc:Choice Requires="wps">
+            <w:drawing>
+              <wp:anchor distT="0" distB="0" distL="114300" distR="114300" simplePos="0" relativeHeight="251677696" behindDoc="0" locked="0" layoutInCell="1" allowOverlap="1" wp14:anchorId="20A49A4B" wp14:editId="013F5ACA">
+                <wp:simplePos x="0" y="0"/>
+                <wp:positionH relativeFrom="margin">
+                  <wp:align>left</wp:align>
+                </wp:positionH>
+                <wp:positionV relativeFrom="paragraph">
+                  <wp:posOffset>399662</wp:posOffset>
+                </wp:positionV>
+                <wp:extent cx="1665027" cy="0"/>
+                <wp:effectExtent l="0" t="0" r="30480" b="19050"/>
+                <wp:wrapNone/>
+                <wp:docPr id="13" name="Straight Connector 13"/>
+                <wp:cNvGraphicFramePr/>
+                <a:graphic xmlns:a="http://schemas.openxmlformats.org/drawingml/2006/main">
+                  <a:graphicData uri="http://schemas.microsoft.com/office/word/2010/wordprocessingShape">
+                    <wps:wsp>
+                      <wps:cNvCnPr/>
+                      <wps:spPr>
+                        <a:xfrm>
+                          <a:off x="0" y="0"/>
+                          <a:ext cx="1665027" cy="0"/>
+                        </a:xfrm>
+                        <a:prstGeom prst="line">
+                          <a:avLst/>
+                        </a:prstGeom>
+                      </wps:spPr>
+                      <wps:style>
+                        <a:lnRef idx="1">
+                          <a:schemeClr val="accent1"/>
+                        </a:lnRef>
+                        <a:fillRef idx="0">
+                          <a:schemeClr val="accent1"/>
+                        </a:fillRef>
+                        <a:effectRef idx="0">
+                          <a:schemeClr val="accent1"/>
+                        </a:effectRef>
+                        <a:fontRef idx="minor">
+                          <a:schemeClr val="tx1"/>
+                        </a:fontRef>
+                      </wps:style>
+                      <wps:bodyPr/>
+                    </wps:wsp>
+                  </a:graphicData>
+                </a:graphic>
+                <wp14:sizeRelH relativeFrom="margin">
+                  <wp14:pctWidth>0</wp14:pctWidth>
+                </wp14:sizeRelH>
+                <wp14:sizeRelV relativeFrom="margin">
+                  <wp14:pctHeight>0</wp14:pctHeight>
+                </wp14:sizeRelV>
+              </wp:anchor>
+            </w:drawing>
+          </mc:Choice>
+          <mc:Fallback>
+            <w:pict>
+              <v:line w14:anchorId="7F37B32B" id="Straight Connector 13" o:spid="_x0000_s1026" style="position:absolute;z-index:251677696;visibility:visible;mso-wrap-style:square;mso-width-percent:0;mso-height-percent:0;mso-wrap-distance-left:9pt;mso-wrap-distance-top:0;mso-wrap-distance-right:9pt;mso-wrap-distance-bottom:0;mso-position-horizontal:left;mso-position-horizontal-relative:margin;mso-position-vertical:absolute;mso-position-vertical-relative:text;mso-width-percent:0;mso-height-percent:0;mso-width-relative:margin;mso-height-relative:margin" from="0,31.45pt" to="131.1pt,31.45pt" o:gfxdata="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" strokecolor="#0096ce [3204]" strokeweight=".5pt">
+                <v:stroke joinstyle="miter"/>
+                <w10:wrap anchorx="margin"/>
+              </v:line>
+            </w:pict>
+          </mc:Fallback>
+        </mc:AlternateContent>
+      </w:r>
+      <w:r>
+        <w:rPr>
           <w:rFonts w:ascii="Trebuchet MS (Cuerpo)" w:eastAsia="Trebuchet MS (Cuerpo)" w:hAnsi="Trebuchet MS (Cuerpo)" w:cs="Trebuchet MS (Cuerpo)"/>
           <w:b/>
           <w:bCs/>
@@ -3677,17 +4300,33 @@
     </w:p>
     <w:p>
       <w:pPr>
-        <w:rPr>
-          <w:rFonts w:ascii="Franklin Gothic Medium" w:eastAsia="Franklin Gothic Medium" w:hAnsi="Franklin Gothic Medium" w:cs="Franklin Gothic Medium"/>
-        </w:rPr>
-      </w:pPr>
-    </w:p>
-    <w:p>
-      <w:pPr>
-        <w:rPr>
-          <w:sz w:val="22"/>
-          <w:szCs w:val="22"/>
-          <w:u w:val="single"/>
+        <w:pBdr>
+          <w:bottom w:val="single" w:sz="6" w:space="1" w:color="auto"/>
+        </w:pBdr>
+        <w:rPr>
+          <w:rFonts w:ascii="Trebuchet MS (Cuerpo)" w:eastAsia="Trebuchet MS (Cuerpo)" w:hAnsi="Trebuchet MS (Cuerpo)" w:cs="Trebuchet MS (Cuerpo)"/>
+          <w:b/>
+          <w:bCs/>
+          <w:color w:val="004A66" w:themeColor="accent1" w:themeShade="7F"/>
+          <w:sz w:val="36"/>
+          <w:szCs w:val="36"/>
+          <w:lang w:val="en-US"/>
+        </w:rPr>
+      </w:pPr>
+    </w:p>
+    <w:p>
+      <w:pPr>
+        <w:pBdr>
+          <w:bottom w:val="single" w:sz="6" w:space="1" w:color="auto"/>
+        </w:pBdr>
+        <w:rPr>
+          <w:rFonts w:ascii="Trebuchet MS (Cuerpo)" w:eastAsia="Trebuchet MS (Cuerpo)" w:hAnsi="Trebuchet MS (Cuerpo)" w:cs="Trebuchet MS (Cuerpo)"/>
+          <w:b/>
+          <w:bCs/>
+          <w:color w:val="004A66" w:themeColor="accent1" w:themeShade="7F"/>
+          <w:sz w:val="36"/>
+          <w:szCs w:val="36"/>
+          <w:lang w:val="en-US"/>
         </w:rPr>
       </w:pPr>
       <w:hyperlink r:id="rId18" w:history="1">
@@ -3703,10 +4342,17 @@
     </w:p>
     <w:p>
       <w:pPr>
-        <w:rPr>
-          <w:sz w:val="22"/>
-          <w:szCs w:val="22"/>
-          <w:u w:val="single"/>
+        <w:pBdr>
+          <w:bottom w:val="single" w:sz="6" w:space="1" w:color="auto"/>
+        </w:pBdr>
+        <w:rPr>
+          <w:rFonts w:ascii="Trebuchet MS (Cuerpo)" w:eastAsia="Trebuchet MS (Cuerpo)" w:hAnsi="Trebuchet MS (Cuerpo)" w:cs="Trebuchet MS (Cuerpo)"/>
+          <w:b/>
+          <w:bCs/>
+          <w:color w:val="004A66" w:themeColor="accent1" w:themeShade="7F"/>
+          <w:sz w:val="36"/>
+          <w:szCs w:val="36"/>
+          <w:lang w:val="en-US"/>
         </w:rPr>
       </w:pPr>
       <w:hyperlink r:id="rId19" w:history="1">
@@ -3718,15 +4364,17 @@
           </w:rPr>
           <w:t>https://nasokila.github.io/Front-End-Pages/</w:t>
         </w:r>
+        <w:proofErr w:type="spellStart"/>
         <w:r>
           <w:rPr>
             <w:rStyle w:val="Hyperlink"/>
             <w:sz w:val="22"/>
             <w:szCs w:val="22"/>
-            <w:lang w:val="es-ES"/>
+            <w:lang w:val="en-US"/>
           </w:rPr>
           <w:t>compa</w:t>
         </w:r>
+        <w:proofErr w:type="spellEnd"/>
         <w:r>
           <w:rPr>
             <w:rStyle w:val="Hyperlink"/>
@@ -3739,10 +4387,17 @@
     </w:p>
     <w:p>
       <w:pPr>
-        <w:rPr>
-          <w:sz w:val="22"/>
-          <w:szCs w:val="22"/>
-          <w:u w:val="single"/>
+        <w:pBdr>
+          <w:bottom w:val="single" w:sz="6" w:space="1" w:color="auto"/>
+        </w:pBdr>
+        <w:rPr>
+          <w:rFonts w:ascii="Trebuchet MS (Cuerpo)" w:eastAsia="Trebuchet MS (Cuerpo)" w:hAnsi="Trebuchet MS (Cuerpo)" w:cs="Trebuchet MS (Cuerpo)"/>
+          <w:b/>
+          <w:bCs/>
+          <w:color w:val="004A66" w:themeColor="accent1" w:themeShade="7F"/>
+          <w:sz w:val="36"/>
+          <w:szCs w:val="36"/>
+          <w:lang w:val="en-US"/>
         </w:rPr>
       </w:pPr>
       <w:hyperlink r:id="rId20" w:history="1">
@@ -3759,7 +4414,7 @@
             <w:rStyle w:val="Hyperlink"/>
             <w:sz w:val="22"/>
             <w:szCs w:val="22"/>
-            <w:lang w:val="es-ES"/>
+            <w:lang w:val="en-US"/>
           </w:rPr>
           <w:t>r</w:t>
         </w:r>
@@ -3775,9 +4430,19 @@
     </w:p>
     <w:p>
       <w:pPr>
+        <w:pBdr>
+          <w:bottom w:val="single" w:sz="6" w:space="1" w:color="auto"/>
+        </w:pBdr>
         <w:rPr>
           <w:rStyle w:val="Hyperlink"/>
-          <w:color w:val="auto"/>
+          <w:rFonts w:ascii="Trebuchet MS (Cuerpo)" w:eastAsia="Trebuchet MS (Cuerpo)" w:hAnsi="Trebuchet MS (Cuerpo)" w:cs="Trebuchet MS (Cuerpo)"/>
+          <w:b/>
+          <w:bCs/>
+          <w:color w:val="004A66" w:themeColor="accent1" w:themeShade="7F"/>
+          <w:sz w:val="36"/>
+          <w:szCs w:val="36"/>
+          <w:u w:val="none"/>
+          <w:lang w:val="en-US"/>
         </w:rPr>
       </w:pPr>
       <w:hyperlink r:id="rId21" w:history="1">
@@ -3794,18 +4459,25 @@
             <w:rStyle w:val="Hyperlink"/>
             <w:sz w:val="22"/>
             <w:szCs w:val="22"/>
-            <w:lang w:val="es-ES"/>
+            <w:lang w:val="en-US"/>
           </w:rPr>
           <w:t>laptops</w:t>
         </w:r>
       </w:hyperlink>
-      <w:bookmarkStart w:id="0" w:name="_GoBack"/>
-      <w:bookmarkEnd w:id="0"/>
-    </w:p>
-    <w:p>
-      <w:pPr>
-        <w:rPr>
-          <w:u w:val="single"/>
+    </w:p>
+    <w:p>
+      <w:pPr>
+        <w:pBdr>
+          <w:bottom w:val="single" w:sz="6" w:space="1" w:color="auto"/>
+        </w:pBdr>
+        <w:rPr>
+          <w:rFonts w:ascii="Trebuchet MS (Cuerpo)" w:eastAsia="Trebuchet MS (Cuerpo)" w:hAnsi="Trebuchet MS (Cuerpo)" w:cs="Trebuchet MS (Cuerpo)"/>
+          <w:b/>
+          <w:bCs/>
+          <w:color w:val="004A66" w:themeColor="accent1" w:themeShade="7F"/>
+          <w:sz w:val="36"/>
+          <w:szCs w:val="36"/>
+          <w:lang w:val="en-US"/>
         </w:rPr>
       </w:pPr>
       <w:hyperlink r:id="rId22" w:history="1">
@@ -3815,35 +4487,17 @@
             <w:sz w:val="22"/>
             <w:szCs w:val="22"/>
           </w:rPr>
-          <w:t>https://nasokila.github.io/Front-En</w:t>
+          <w:t>https://nasokila.github.io/Front-End-Pages/</w:t>
         </w:r>
         <w:r>
           <w:rPr>
             <w:rStyle w:val="Hyperlink"/>
             <w:sz w:val="22"/>
             <w:szCs w:val="22"/>
-          </w:rPr>
-          <w:t>d</w:t>
-        </w:r>
-        <w:r>
-          <w:rPr>
-            <w:rStyle w:val="Hyperlink"/>
-            <w:sz w:val="22"/>
-            <w:szCs w:val="22"/>
-          </w:rPr>
-          <w:t>-Pages/</w:t>
-        </w:r>
-        <w:proofErr w:type="spellStart"/>
-        <w:r>
-          <w:rPr>
-            <w:rStyle w:val="Hyperlink"/>
-            <w:sz w:val="22"/>
-            <w:szCs w:val="22"/>
-            <w:lang w:val="es-ES"/>
+            <w:lang w:val="en-US"/>
           </w:rPr>
           <w:t>mountain</w:t>
         </w:r>
-        <w:proofErr w:type="spellEnd"/>
         <w:r>
           <w:rPr>
             <w:rStyle w:val="Hyperlink"/>
@@ -3856,10 +4510,13 @@
     </w:p>
     <w:p>
       <w:pPr>
-        <w:rPr>
-          <w:sz w:val="22"/>
-          <w:szCs w:val="22"/>
-          <w:u w:val="single"/>
+        <w:pBdr>
+          <w:bottom w:val="single" w:sz="6" w:space="1" w:color="auto"/>
+        </w:pBdr>
+        <w:rPr>
+          <w:rStyle w:val="Hyperlink"/>
+          <w:sz w:val="22"/>
+          <w:szCs w:val="22"/>
         </w:rPr>
       </w:pPr>
       <w:hyperlink r:id="rId23" w:history="1">
@@ -3876,26 +4533,96 @@
     <w:p>
       <w:pPr>
         <w:rPr>
-          <w:sz w:val="24"/>
-          <w:szCs w:val="24"/>
-        </w:rPr>
-      </w:pPr>
-    </w:p>
-    <w:p>
-      <w:pPr>
-        <w:rPr>
-          <w:sz w:val="24"/>
-          <w:szCs w:val="24"/>
-        </w:rPr>
-      </w:pPr>
-    </w:p>
-    <w:p>
-      <w:pPr>
-        <w:rPr>
-          <w:sz w:val="24"/>
-          <w:szCs w:val="24"/>
-        </w:rPr>
-      </w:pPr>
+          <w:rFonts w:ascii="Trebuchet MS (Cuerpo)" w:eastAsia="Trebuchet MS (Cuerpo)" w:hAnsi="Trebuchet MS (Cuerpo)" w:cs="Trebuchet MS (Cuerpo)"/>
+          <w:b/>
+          <w:bCs/>
+          <w:color w:val="004A66" w:themeColor="accent1" w:themeShade="7F"/>
+          <w:sz w:val="36"/>
+          <w:szCs w:val="36"/>
+          <w:lang w:val="en-US"/>
+        </w:rPr>
+      </w:pPr>
+    </w:p>
+    <w:p>
+      <w:pPr>
+        <w:rPr>
+          <w:sz w:val="24"/>
+          <w:szCs w:val="24"/>
+        </w:rPr>
+      </w:pPr>
+    </w:p>
+    <w:p>
+      <w:pPr>
+        <w:rPr>
+          <w:sz w:val="24"/>
+          <w:szCs w:val="24"/>
+        </w:rPr>
+      </w:pPr>
+      <w:r>
+        <w:rPr>
+          <w:rFonts w:ascii="Franklin Gothic Medium" w:eastAsia="Franklin Gothic Medium" w:hAnsi="Franklin Gothic Medium" w:cs="Franklin Gothic Medium"/>
+          <w:noProof/>
+        </w:rPr>
+        <mc:AlternateContent>
+          <mc:Choice Requires="wps">
+            <w:drawing>
+              <wp:anchor distT="0" distB="0" distL="114300" distR="114300" simplePos="0" relativeHeight="251679744" behindDoc="0" locked="0" layoutInCell="1" allowOverlap="1" wp14:anchorId="7A5181D9" wp14:editId="5D495223">
+                <wp:simplePos x="0" y="0"/>
+                <wp:positionH relativeFrom="margin">
+                  <wp:posOffset>0</wp:posOffset>
+                </wp:positionH>
+                <wp:positionV relativeFrom="paragraph">
+                  <wp:posOffset>133028</wp:posOffset>
+                </wp:positionV>
+                <wp:extent cx="6400800" cy="13335"/>
+                <wp:effectExtent l="0" t="0" r="19050" b="24765"/>
+                <wp:wrapNone/>
+                <wp:docPr id="14" name="Straight Connector 14"/>
+                <wp:cNvGraphicFramePr/>
+                <a:graphic xmlns:a="http://schemas.openxmlformats.org/drawingml/2006/main">
+                  <a:graphicData uri="http://schemas.microsoft.com/office/word/2010/wordprocessingShape">
+                    <wps:wsp>
+                      <wps:cNvCnPr/>
+                      <wps:spPr>
+                        <a:xfrm>
+                          <a:off x="0" y="0"/>
+                          <a:ext cx="6400800" cy="13335"/>
+                        </a:xfrm>
+                        <a:prstGeom prst="line">
+                          <a:avLst/>
+                        </a:prstGeom>
+                      </wps:spPr>
+                      <wps:style>
+                        <a:lnRef idx="1">
+                          <a:schemeClr val="accent1"/>
+                        </a:lnRef>
+                        <a:fillRef idx="0">
+                          <a:schemeClr val="accent1"/>
+                        </a:fillRef>
+                        <a:effectRef idx="0">
+                          <a:schemeClr val="accent1"/>
+                        </a:effectRef>
+                        <a:fontRef idx="minor">
+                          <a:schemeClr val="tx1"/>
+                        </a:fontRef>
+                      </wps:style>
+                      <wps:bodyPr/>
+                    </wps:wsp>
+                  </a:graphicData>
+                </a:graphic>
+              </wp:anchor>
+            </w:drawing>
+          </mc:Choice>
+          <mc:Fallback>
+            <w:pict>
+              <v:line w14:anchorId="229F465D" id="Straight Connector 14" o:spid="_x0000_s1026" style="position:absolute;z-index:251679744;visibility:visible;mso-wrap-style:square;mso-wrap-distance-left:9pt;mso-wrap-distance-top:0;mso-wrap-distance-right:9pt;mso-wrap-distance-bottom:0;mso-position-horizontal:absolute;mso-position-horizontal-relative:margin;mso-position-vertical:absolute;mso-position-vertical-relative:text" from="0,10.45pt" to="7in,11.5pt" o:gfxdata="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" strokecolor="#0096ce [3204]" strokeweight=".5pt">
+                <v:stroke joinstyle="miter"/>
+                <w10:wrap anchorx="margin"/>
+              </v:line>
+            </w:pict>
+          </mc:Fallback>
+        </mc:AlternateContent>
+      </w:r>
     </w:p>
     <w:p>
       <w:pPr>
@@ -3911,9 +4638,67 @@
       <w:r>
         <w:rPr>
           <w:rFonts w:ascii="Franklin Gothic Medium" w:eastAsia="Franklin Gothic Medium" w:hAnsi="Franklin Gothic Medium" w:cs="Franklin Gothic Medium"/>
-        </w:rPr>
-        <w:lastRenderedPageBreak/>
-        <w:t>------------------------------------------------------------------------------------------------------------------------------------------------------------------------------------------------------------------------------</w:t>
+          <w:noProof/>
+        </w:rPr>
+        <mc:AlternateContent>
+          <mc:Choice Requires="wps">
+            <w:drawing>
+              <wp:anchor distT="0" distB="0" distL="114300" distR="114300" simplePos="0" relativeHeight="251681792" behindDoc="0" locked="0" layoutInCell="1" allowOverlap="1" wp14:anchorId="2F7426D8" wp14:editId="3015C32D">
+                <wp:simplePos x="0" y="0"/>
+                <wp:positionH relativeFrom="margin">
+                  <wp:posOffset>0</wp:posOffset>
+                </wp:positionH>
+                <wp:positionV relativeFrom="paragraph">
+                  <wp:posOffset>529277</wp:posOffset>
+                </wp:positionV>
+                <wp:extent cx="6400800" cy="13335"/>
+                <wp:effectExtent l="0" t="0" r="19050" b="24765"/>
+                <wp:wrapNone/>
+                <wp:docPr id="15" name="Straight Connector 15"/>
+                <wp:cNvGraphicFramePr/>
+                <a:graphic xmlns:a="http://schemas.openxmlformats.org/drawingml/2006/main">
+                  <a:graphicData uri="http://schemas.microsoft.com/office/word/2010/wordprocessingShape">
+                    <wps:wsp>
+                      <wps:cNvCnPr/>
+                      <wps:spPr>
+                        <a:xfrm>
+                          <a:off x="0" y="0"/>
+                          <a:ext cx="6400800" cy="13335"/>
+                        </a:xfrm>
+                        <a:prstGeom prst="line">
+                          <a:avLst/>
+                        </a:prstGeom>
+                      </wps:spPr>
+                      <wps:style>
+                        <a:lnRef idx="1">
+                          <a:schemeClr val="accent1"/>
+                        </a:lnRef>
+                        <a:fillRef idx="0">
+                          <a:schemeClr val="accent1"/>
+                        </a:fillRef>
+                        <a:effectRef idx="0">
+                          <a:schemeClr val="accent1"/>
+                        </a:effectRef>
+                        <a:fontRef idx="minor">
+                          <a:schemeClr val="tx1"/>
+                        </a:fontRef>
+                      </wps:style>
+                      <wps:bodyPr/>
+                    </wps:wsp>
+                  </a:graphicData>
+                </a:graphic>
+              </wp:anchor>
+            </w:drawing>
+          </mc:Choice>
+          <mc:Fallback>
+            <w:pict>
+              <v:line w14:anchorId="179521A1" id="Straight Connector 15" o:spid="_x0000_s1026" style="position:absolute;z-index:251681792;visibility:visible;mso-wrap-style:square;mso-wrap-distance-left:9pt;mso-wrap-distance-top:0;mso-wrap-distance-right:9pt;mso-wrap-distance-bottom:0;mso-position-horizontal:absolute;mso-position-horizontal-relative:margin;mso-position-vertical:absolute;mso-position-vertical-relative:text" from="0,41.7pt" to="7in,42.75pt" o:gfxdata="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" strokecolor="#0096ce [3204]" strokeweight=".5pt">
+                <v:stroke joinstyle="miter"/>
+                <w10:wrap anchorx="margin"/>
+              </v:line>
+            </w:pict>
+          </mc:Fallback>
+        </mc:AlternateContent>
       </w:r>
       <w:r>
         <w:rPr>
@@ -3925,19 +4710,6 @@
           <w:szCs w:val="56"/>
         </w:rPr>
         <w:t>Education</w:t>
-      </w:r>
-    </w:p>
-    <w:p>
-      <w:pPr>
-        <w:rPr>
-          <w:rFonts w:ascii="Franklin Gothic Medium" w:eastAsia="Franklin Gothic Medium" w:hAnsi="Franklin Gothic Medium" w:cs="Franklin Gothic Medium"/>
-        </w:rPr>
-      </w:pPr>
-      <w:r>
-        <w:rPr>
-          <w:rFonts w:ascii="Franklin Gothic Medium" w:eastAsia="Franklin Gothic Medium" w:hAnsi="Franklin Gothic Medium" w:cs="Franklin Gothic Medium"/>
-        </w:rPr>
-        <w:t>------------------------------------------------------------------------------------------------------------------------------------------------------------------------------------------------------------------------------</w:t>
       </w:r>
     </w:p>
     <w:p>
@@ -4156,18 +4928,143 @@
       </w:pPr>
     </w:p>
     <w:p/>
-    <w:p/>
-    <w:p>
-      <w:pPr>
-        <w:rPr>
-          <w:rFonts w:ascii="Franklin Gothic Medium" w:eastAsia="Franklin Gothic Medium" w:hAnsi="Franklin Gothic Medium" w:cs="Franklin Gothic Medium"/>
-        </w:rPr>
-      </w:pPr>
-      <w:r>
-        <w:rPr>
-          <w:rFonts w:ascii="Franklin Gothic Medium" w:eastAsia="Franklin Gothic Medium" w:hAnsi="Franklin Gothic Medium" w:cs="Franklin Gothic Medium"/>
-        </w:rPr>
-        <w:t>------------------------------------------------------------------------------------------------------------------------------------------------------------------------------------------------------------------------------</w:t>
+    <w:p>
+      <w:r>
+        <w:rPr>
+          <w:rFonts w:ascii="Franklin Gothic Medium" w:eastAsia="Franklin Gothic Medium" w:hAnsi="Franklin Gothic Medium" w:cs="Franklin Gothic Medium"/>
+          <w:noProof/>
+        </w:rPr>
+        <mc:AlternateContent>
+          <mc:Choice Requires="wps">
+            <w:drawing>
+              <wp:anchor distT="0" distB="0" distL="114300" distR="114300" simplePos="0" relativeHeight="251683840" behindDoc="0" locked="0" layoutInCell="1" allowOverlap="1" wp14:anchorId="283F9C94" wp14:editId="5E1B7533">
+                <wp:simplePos x="0" y="0"/>
+                <wp:positionH relativeFrom="margin">
+                  <wp:posOffset>0</wp:posOffset>
+                </wp:positionH>
+                <wp:positionV relativeFrom="paragraph">
+                  <wp:posOffset>93032</wp:posOffset>
+                </wp:positionV>
+                <wp:extent cx="6400800" cy="13335"/>
+                <wp:effectExtent l="0" t="0" r="19050" b="24765"/>
+                <wp:wrapNone/>
+                <wp:docPr id="16" name="Straight Connector 16"/>
+                <wp:cNvGraphicFramePr/>
+                <a:graphic xmlns:a="http://schemas.openxmlformats.org/drawingml/2006/main">
+                  <a:graphicData uri="http://schemas.microsoft.com/office/word/2010/wordprocessingShape">
+                    <wps:wsp>
+                      <wps:cNvCnPr/>
+                      <wps:spPr>
+                        <a:xfrm>
+                          <a:off x="0" y="0"/>
+                          <a:ext cx="6400800" cy="13335"/>
+                        </a:xfrm>
+                        <a:prstGeom prst="line">
+                          <a:avLst/>
+                        </a:prstGeom>
+                      </wps:spPr>
+                      <wps:style>
+                        <a:lnRef idx="1">
+                          <a:schemeClr val="accent1"/>
+                        </a:lnRef>
+                        <a:fillRef idx="0">
+                          <a:schemeClr val="accent1"/>
+                        </a:fillRef>
+                        <a:effectRef idx="0">
+                          <a:schemeClr val="accent1"/>
+                        </a:effectRef>
+                        <a:fontRef idx="minor">
+                          <a:schemeClr val="tx1"/>
+                        </a:fontRef>
+                      </wps:style>
+                      <wps:bodyPr/>
+                    </wps:wsp>
+                  </a:graphicData>
+                </a:graphic>
+              </wp:anchor>
+            </w:drawing>
+          </mc:Choice>
+          <mc:Fallback>
+            <w:pict>
+              <v:line w14:anchorId="3B9EA1D0" id="Straight Connector 16" o:spid="_x0000_s1026" style="position:absolute;z-index:251683840;visibility:visible;mso-wrap-style:square;mso-wrap-distance-left:9pt;mso-wrap-distance-top:0;mso-wrap-distance-right:9pt;mso-wrap-distance-bottom:0;mso-position-horizontal:absolute;mso-position-horizontal-relative:margin;mso-position-vertical:absolute;mso-position-vertical-relative:text" from="0,7.35pt" to="7in,8.4pt" o:gfxdata="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" strokecolor="#0096ce [3204]" strokeweight=".5pt">
+                <v:stroke joinstyle="miter"/>
+                <w10:wrap anchorx="margin"/>
+              </v:line>
+            </w:pict>
+          </mc:Fallback>
+        </mc:AlternateContent>
+      </w:r>
+    </w:p>
+    <w:p>
+      <w:pPr>
+        <w:rPr>
+          <w:rFonts w:ascii="Franklin Gothic Medium" w:eastAsia="Franklin Gothic Medium" w:hAnsi="Franklin Gothic Medium" w:cs="Franklin Gothic Medium"/>
+        </w:rPr>
+      </w:pPr>
+      <w:r>
+        <w:rPr>
+          <w:rFonts w:ascii="Franklin Gothic Medium" w:eastAsia="Franklin Gothic Medium" w:hAnsi="Franklin Gothic Medium" w:cs="Franklin Gothic Medium"/>
+          <w:noProof/>
+        </w:rPr>
+        <mc:AlternateContent>
+          <mc:Choice Requires="wps">
+            <w:drawing>
+              <wp:anchor distT="0" distB="0" distL="114300" distR="114300" simplePos="0" relativeHeight="251685888" behindDoc="0" locked="0" layoutInCell="1" allowOverlap="1" wp14:anchorId="7E7A131E" wp14:editId="056AD6FA">
+                <wp:simplePos x="0" y="0"/>
+                <wp:positionH relativeFrom="margin">
+                  <wp:posOffset>0</wp:posOffset>
+                </wp:positionH>
+                <wp:positionV relativeFrom="paragraph">
+                  <wp:posOffset>557852</wp:posOffset>
+                </wp:positionV>
+                <wp:extent cx="6400800" cy="13335"/>
+                <wp:effectExtent l="0" t="0" r="19050" b="24765"/>
+                <wp:wrapNone/>
+                <wp:docPr id="17" name="Straight Connector 17"/>
+                <wp:cNvGraphicFramePr/>
+                <a:graphic xmlns:a="http://schemas.openxmlformats.org/drawingml/2006/main">
+                  <a:graphicData uri="http://schemas.microsoft.com/office/word/2010/wordprocessingShape">
+                    <wps:wsp>
+                      <wps:cNvCnPr/>
+                      <wps:spPr>
+                        <a:xfrm>
+                          <a:off x="0" y="0"/>
+                          <a:ext cx="6400800" cy="13335"/>
+                        </a:xfrm>
+                        <a:prstGeom prst="line">
+                          <a:avLst/>
+                        </a:prstGeom>
+                      </wps:spPr>
+                      <wps:style>
+                        <a:lnRef idx="1">
+                          <a:schemeClr val="accent1"/>
+                        </a:lnRef>
+                        <a:fillRef idx="0">
+                          <a:schemeClr val="accent1"/>
+                        </a:fillRef>
+                        <a:effectRef idx="0">
+                          <a:schemeClr val="accent1"/>
+                        </a:effectRef>
+                        <a:fontRef idx="minor">
+                          <a:schemeClr val="tx1"/>
+                        </a:fontRef>
+                      </wps:style>
+                      <wps:bodyPr/>
+                    </wps:wsp>
+                  </a:graphicData>
+                </a:graphic>
+              </wp:anchor>
+            </w:drawing>
+          </mc:Choice>
+          <mc:Fallback>
+            <w:pict>
+              <v:line w14:anchorId="2646234C" id="Straight Connector 17" o:spid="_x0000_s1026" style="position:absolute;z-index:251685888;visibility:visible;mso-wrap-style:square;mso-wrap-distance-left:9pt;mso-wrap-distance-top:0;mso-wrap-distance-right:9pt;mso-wrap-distance-bottom:0;mso-position-horizontal:absolute;mso-position-horizontal-relative:margin;mso-position-vertical:absolute;mso-position-vertical-relative:text" from="0,43.95pt" to="7in,45pt" o:gfxdata="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" strokecolor="#0096ce [3204]" strokeweight=".5pt">
+                <v:stroke joinstyle="miter"/>
+                <w10:wrap anchorx="margin"/>
+              </v:line>
+            </w:pict>
+          </mc:Fallback>
+        </mc:AlternateContent>
       </w:r>
       <w:r>
         <w:rPr>
@@ -4179,19 +5076,6 @@
           <w:szCs w:val="56"/>
         </w:rPr>
         <w:t>Courses &amp; Certificates</w:t>
-      </w:r>
-    </w:p>
-    <w:p>
-      <w:pPr>
-        <w:rPr>
-          <w:rFonts w:ascii="Franklin Gothic Medium" w:eastAsia="Franklin Gothic Medium" w:hAnsi="Franklin Gothic Medium" w:cs="Franklin Gothic Medium"/>
-        </w:rPr>
-      </w:pPr>
-      <w:r>
-        <w:rPr>
-          <w:rFonts w:ascii="Franklin Gothic Medium" w:eastAsia="Franklin Gothic Medium" w:hAnsi="Franklin Gothic Medium" w:cs="Franklin Gothic Medium"/>
-        </w:rPr>
-        <w:t>------------------------------------------------------------------------------------------------------------------------------------------------------------------------------------------------------------------------------</w:t>
       </w:r>
     </w:p>
     <w:p>
@@ -4597,43 +5481,103 @@
       </w:r>
     </w:p>
     <w:p>
-      <w:r>
-        <w:rPr>
-          <w:rFonts w:ascii="Franklin Gothic Medium" w:eastAsia="Franklin Gothic Medium" w:hAnsi="Franklin Gothic Medium" w:cs="Franklin Gothic Medium"/>
-        </w:rPr>
-        <w:t xml:space="preserve">18.       C# MVC Frameworks ASP.NET               June 2018                  </w:t>
-      </w:r>
-      <w:r>
+      <w:pPr>
         <w:rPr>
           <w:rFonts w:ascii="Arial" w:eastAsia="Franklin Gothic Medium" w:hAnsi="Arial" w:cs="Arial"/>
           <w:i/>
           <w:u w:val="single"/>
         </w:rPr>
+      </w:pPr>
+      <w:r>
+        <w:rPr>
+          <w:rFonts w:ascii="Franklin Gothic Medium" w:eastAsia="Franklin Gothic Medium" w:hAnsi="Franklin Gothic Medium" w:cs="Franklin Gothic Medium"/>
+        </w:rPr>
+        <w:t xml:space="preserve">18.       C# MVC Frameworks ASP.NET               June 2018                  </w:t>
+      </w:r>
+      <w:r>
+        <w:rPr>
+          <w:rFonts w:ascii="Arial" w:eastAsia="Franklin Gothic Medium" w:hAnsi="Arial" w:cs="Arial"/>
+          <w:i/>
+          <w:u w:val="single"/>
+        </w:rPr>
         <w:t>https://softuni.bg/certificates/details/57519/8d5dfee3</w:t>
       </w:r>
     </w:p>
     <w:p/>
-    <w:p>
-      <w:pPr>
-        <w:rPr>
-          <w:sz w:val="24"/>
-          <w:szCs w:val="24"/>
-        </w:rPr>
-      </w:pPr>
-    </w:p>
-    <w:p>
-      <w:pPr>
-        <w:rPr>
-          <w:rFonts w:ascii="Franklin Gothic Medium" w:eastAsia="Franklin Gothic Medium" w:hAnsi="Franklin Gothic Medium" w:cs="Franklin Gothic Medium"/>
-        </w:rPr>
-      </w:pPr>
-      <w:r>
-        <w:rPr>
-          <w:rFonts w:ascii="Franklin Gothic Medium" w:eastAsia="Franklin Gothic Medium" w:hAnsi="Franklin Gothic Medium" w:cs="Franklin Gothic Medium"/>
-        </w:rPr>
-        <w:lastRenderedPageBreak/>
-        <w:t>------------------------------------------------------------------------------------------------------------------------------------------------------------------------------------------------------------------------------</w:t>
-      </w:r>
+    <w:p/>
+    <w:p>
+      <w:r>
+        <w:rPr>
+          <w:rFonts w:ascii="Franklin Gothic Medium" w:eastAsia="Franklin Gothic Medium" w:hAnsi="Franklin Gothic Medium" w:cs="Franklin Gothic Medium"/>
+          <w:noProof/>
+        </w:rPr>
+        <mc:AlternateContent>
+          <mc:Choice Requires="wps">
+            <w:drawing>
+              <wp:anchor distT="0" distB="0" distL="114300" distR="114300" simplePos="0" relativeHeight="251692032" behindDoc="0" locked="0" layoutInCell="1" allowOverlap="1" wp14:anchorId="34325F2F" wp14:editId="4FDF841A">
+                <wp:simplePos x="0" y="0"/>
+                <wp:positionH relativeFrom="margin">
+                  <wp:align>left</wp:align>
+                </wp:positionH>
+                <wp:positionV relativeFrom="paragraph">
+                  <wp:posOffset>57823</wp:posOffset>
+                </wp:positionV>
+                <wp:extent cx="6400800" cy="13335"/>
+                <wp:effectExtent l="0" t="0" r="19050" b="24765"/>
+                <wp:wrapNone/>
+                <wp:docPr id="21" name="Straight Connector 21"/>
+                <wp:cNvGraphicFramePr/>
+                <a:graphic xmlns:a="http://schemas.openxmlformats.org/drawingml/2006/main">
+                  <a:graphicData uri="http://schemas.microsoft.com/office/word/2010/wordprocessingShape">
+                    <wps:wsp>
+                      <wps:cNvCnPr/>
+                      <wps:spPr>
+                        <a:xfrm>
+                          <a:off x="0" y="0"/>
+                          <a:ext cx="6400800" cy="13335"/>
+                        </a:xfrm>
+                        <a:prstGeom prst="line">
+                          <a:avLst/>
+                        </a:prstGeom>
+                      </wps:spPr>
+                      <wps:style>
+                        <a:lnRef idx="1">
+                          <a:schemeClr val="accent1"/>
+                        </a:lnRef>
+                        <a:fillRef idx="0">
+                          <a:schemeClr val="accent1"/>
+                        </a:fillRef>
+                        <a:effectRef idx="0">
+                          <a:schemeClr val="accent1"/>
+                        </a:effectRef>
+                        <a:fontRef idx="minor">
+                          <a:schemeClr val="tx1"/>
+                        </a:fontRef>
+                      </wps:style>
+                      <wps:bodyPr/>
+                    </wps:wsp>
+                  </a:graphicData>
+                </a:graphic>
+              </wp:anchor>
+            </w:drawing>
+          </mc:Choice>
+          <mc:Fallback>
+            <w:pict>
+              <v:line w14:anchorId="5BC03AD2" id="Straight Connector 21" o:spid="_x0000_s1026" style="position:absolute;z-index:251692032;visibility:visible;mso-wrap-style:square;mso-wrap-distance-left:9pt;mso-wrap-distance-top:0;mso-wrap-distance-right:9pt;mso-wrap-distance-bottom:0;mso-position-horizontal:left;mso-position-horizontal-relative:margin;mso-position-vertical:absolute;mso-position-vertical-relative:text" from="0,4.55pt" to="7in,5.6pt" o:gfxdata="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" strokecolor="#0096ce [3204]" strokeweight=".5pt">
+                <v:stroke joinstyle="miter"/>
+                <w10:wrap anchorx="margin"/>
+              </v:line>
+            </w:pict>
+          </mc:Fallback>
+        </mc:AlternateContent>
+      </w:r>
+    </w:p>
+    <w:p>
+      <w:pPr>
+        <w:rPr>
+          <w:rFonts w:ascii="Franklin Gothic Medium" w:eastAsia="Franklin Gothic Medium" w:hAnsi="Franklin Gothic Medium" w:cs="Franklin Gothic Medium"/>
+        </w:rPr>
+      </w:pPr>
       <w:r>
         <w:rPr>
           <w:rFonts w:ascii="Trebuchet MS (Cuerpo)" w:eastAsia="Trebuchet MS (Cuerpo)" w:hAnsi="Trebuchet MS (Cuerpo)" w:cs="Trebuchet MS (Cuerpo)"/>
@@ -4655,8 +5599,67 @@
       <w:r>
         <w:rPr>
           <w:rFonts w:ascii="Franklin Gothic Medium" w:eastAsia="Franklin Gothic Medium" w:hAnsi="Franklin Gothic Medium" w:cs="Franklin Gothic Medium"/>
-        </w:rPr>
-        <w:t>------------------------------------------------------------------------------------------------------------------------------------------------------------------------------------------------------------------------------</w:t>
+          <w:noProof/>
+        </w:rPr>
+        <mc:AlternateContent>
+          <mc:Choice Requires="wps">
+            <w:drawing>
+              <wp:anchor distT="0" distB="0" distL="114300" distR="114300" simplePos="0" relativeHeight="251694080" behindDoc="0" locked="0" layoutInCell="1" allowOverlap="1" wp14:anchorId="139E0A5D" wp14:editId="31003EE5">
+                <wp:simplePos x="0" y="0"/>
+                <wp:positionH relativeFrom="margin">
+                  <wp:posOffset>0</wp:posOffset>
+                </wp:positionH>
+                <wp:positionV relativeFrom="paragraph">
+                  <wp:posOffset>-635</wp:posOffset>
+                </wp:positionV>
+                <wp:extent cx="6400800" cy="13335"/>
+                <wp:effectExtent l="0" t="0" r="19050" b="24765"/>
+                <wp:wrapNone/>
+                <wp:docPr id="22" name="Straight Connector 22"/>
+                <wp:cNvGraphicFramePr/>
+                <a:graphic xmlns:a="http://schemas.openxmlformats.org/drawingml/2006/main">
+                  <a:graphicData uri="http://schemas.microsoft.com/office/word/2010/wordprocessingShape">
+                    <wps:wsp>
+                      <wps:cNvCnPr/>
+                      <wps:spPr>
+                        <a:xfrm>
+                          <a:off x="0" y="0"/>
+                          <a:ext cx="6400800" cy="13335"/>
+                        </a:xfrm>
+                        <a:prstGeom prst="line">
+                          <a:avLst/>
+                        </a:prstGeom>
+                      </wps:spPr>
+                      <wps:style>
+                        <a:lnRef idx="1">
+                          <a:schemeClr val="accent1"/>
+                        </a:lnRef>
+                        <a:fillRef idx="0">
+                          <a:schemeClr val="accent1"/>
+                        </a:fillRef>
+                        <a:effectRef idx="0">
+                          <a:schemeClr val="accent1"/>
+                        </a:effectRef>
+                        <a:fontRef idx="minor">
+                          <a:schemeClr val="tx1"/>
+                        </a:fontRef>
+                      </wps:style>
+                      <wps:bodyPr/>
+                    </wps:wsp>
+                  </a:graphicData>
+                </a:graphic>
+              </wp:anchor>
+            </w:drawing>
+          </mc:Choice>
+          <mc:Fallback>
+            <w:pict>
+              <v:line w14:anchorId="693F79F0" id="Straight Connector 22" o:spid="_x0000_s1026" style="position:absolute;z-index:251694080;visibility:visible;mso-wrap-style:square;mso-wrap-distance-left:9pt;mso-wrap-distance-top:0;mso-wrap-distance-right:9pt;mso-wrap-distance-bottom:0;mso-position-horizontal:absolute;mso-position-horizontal-relative:margin;mso-position-vertical:absolute;mso-position-vertical-relative:text" from="0,-.05pt" to="7in,1pt" o:gfxdata="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" strokecolor="#0096ce [3204]" strokeweight=".5pt">
+                <v:stroke joinstyle="miter"/>
+                <w10:wrap anchorx="margin"/>
+              </v:line>
+            </w:pict>
+          </mc:Fallback>
+        </mc:AlternateContent>
       </w:r>
     </w:p>
     <w:p/>
@@ -4716,6 +5719,7 @@
           <w:sz w:val="18"/>
           <w:szCs w:val="18"/>
         </w:rPr>
+        <w:lastRenderedPageBreak/>
         <w:t xml:space="preserve">Prestashop &amp; WordPress Developer </w:t>
       </w:r>
       <w:r>
@@ -4858,6 +5862,78 @@
     <w:p>
       <w:pPr>
         <w:rPr>
+          <w:rFonts w:ascii="Franklin Gothic Medium" w:eastAsia="Franklin Gothic Medium" w:hAnsi="Franklin Gothic Medium" w:cs="Franklin Gothic Medium"/>
+        </w:rPr>
+      </w:pPr>
+      <w:r>
+        <w:rPr>
+          <w:rFonts w:ascii="Franklin Gothic Medium" w:eastAsia="Franklin Gothic Medium" w:hAnsi="Franklin Gothic Medium" w:cs="Franklin Gothic Medium"/>
+          <w:noProof/>
+        </w:rPr>
+        <mc:AlternateContent>
+          <mc:Choice Requires="wps">
+            <w:drawing>
+              <wp:anchor distT="0" distB="0" distL="114300" distR="114300" simplePos="0" relativeHeight="251687936" behindDoc="0" locked="0" layoutInCell="1" allowOverlap="1" wp14:anchorId="5837CDDB" wp14:editId="16490922">
+                <wp:simplePos x="0" y="0"/>
+                <wp:positionH relativeFrom="margin">
+                  <wp:posOffset>0</wp:posOffset>
+                </wp:positionH>
+                <wp:positionV relativeFrom="paragraph">
+                  <wp:posOffset>52392</wp:posOffset>
+                </wp:positionV>
+                <wp:extent cx="6400800" cy="13335"/>
+                <wp:effectExtent l="0" t="0" r="19050" b="24765"/>
+                <wp:wrapNone/>
+                <wp:docPr id="18" name="Straight Connector 18"/>
+                <wp:cNvGraphicFramePr/>
+                <a:graphic xmlns:a="http://schemas.openxmlformats.org/drawingml/2006/main">
+                  <a:graphicData uri="http://schemas.microsoft.com/office/word/2010/wordprocessingShape">
+                    <wps:wsp>
+                      <wps:cNvCnPr/>
+                      <wps:spPr>
+                        <a:xfrm>
+                          <a:off x="0" y="0"/>
+                          <a:ext cx="6400800" cy="13335"/>
+                        </a:xfrm>
+                        <a:prstGeom prst="line">
+                          <a:avLst/>
+                        </a:prstGeom>
+                      </wps:spPr>
+                      <wps:style>
+                        <a:lnRef idx="1">
+                          <a:schemeClr val="accent1"/>
+                        </a:lnRef>
+                        <a:fillRef idx="0">
+                          <a:schemeClr val="accent1"/>
+                        </a:fillRef>
+                        <a:effectRef idx="0">
+                          <a:schemeClr val="accent1"/>
+                        </a:effectRef>
+                        <a:fontRef idx="minor">
+                          <a:schemeClr val="tx1"/>
+                        </a:fontRef>
+                      </wps:style>
+                      <wps:bodyPr/>
+                    </wps:wsp>
+                  </a:graphicData>
+                </a:graphic>
+              </wp:anchor>
+            </w:drawing>
+          </mc:Choice>
+          <mc:Fallback>
+            <w:pict>
+              <v:line w14:anchorId="3854112B" id="Straight Connector 18" o:spid="_x0000_s1026" style="position:absolute;z-index:251687936;visibility:visible;mso-wrap-style:square;mso-wrap-distance-left:9pt;mso-wrap-distance-top:0;mso-wrap-distance-right:9pt;mso-wrap-distance-bottom:0;mso-position-horizontal:absolute;mso-position-horizontal-relative:margin;mso-position-vertical:absolute;mso-position-vertical-relative:text" from="0,4.15pt" to="7in,5.2pt" o:gfxdata="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" strokecolor="#0096ce [3204]" strokeweight=".5pt">
+                <v:stroke joinstyle="miter"/>
+                <w10:wrap anchorx="margin"/>
+              </v:line>
+            </w:pict>
+          </mc:Fallback>
+        </mc:AlternateContent>
+      </w:r>
+    </w:p>
+    <w:p>
+      <w:pPr>
+        <w:rPr>
           <w:rFonts w:ascii="Trebuchet MS (Cuerpo)" w:eastAsia="Trebuchet MS (Cuerpo)" w:hAnsi="Trebuchet MS (Cuerpo)" w:cs="Trebuchet MS (Cuerpo)"/>
           <w:b/>
           <w:bCs/>
@@ -4870,19 +5946,67 @@
       <w:r>
         <w:rPr>
           <w:rFonts w:ascii="Franklin Gothic Medium" w:eastAsia="Franklin Gothic Medium" w:hAnsi="Franklin Gothic Medium" w:cs="Franklin Gothic Medium"/>
-        </w:rPr>
-        <w:t>------------------------------------------------------------------------------------------------------------------------------------------------------------------------------------------------------------------------------</w:t>
-      </w:r>
-      <w:r>
-        <w:rPr>
-          <w:rFonts w:ascii="Trebuchet MS (Cuerpo)" w:eastAsia="Trebuchet MS (Cuerpo)" w:hAnsi="Trebuchet MS (Cuerpo)" w:cs="Trebuchet MS (Cuerpo)"/>
-          <w:b/>
-          <w:bCs/>
-          <w:color w:val="004A66" w:themeColor="accent1" w:themeShade="7F"/>
-          <w:sz w:val="28"/>
-          <w:szCs w:val="28"/>
-        </w:rPr>
-        <w:t xml:space="preserve"> </w:t>
+          <w:noProof/>
+        </w:rPr>
+        <mc:AlternateContent>
+          <mc:Choice Requires="wps">
+            <w:drawing>
+              <wp:anchor distT="0" distB="0" distL="114300" distR="114300" simplePos="0" relativeHeight="251689984" behindDoc="0" locked="0" layoutInCell="1" allowOverlap="1" wp14:anchorId="28B65D87" wp14:editId="590629C5">
+                <wp:simplePos x="0" y="0"/>
+                <wp:positionH relativeFrom="margin">
+                  <wp:posOffset>0</wp:posOffset>
+                </wp:positionH>
+                <wp:positionV relativeFrom="paragraph">
+                  <wp:posOffset>529912</wp:posOffset>
+                </wp:positionV>
+                <wp:extent cx="6400800" cy="13335"/>
+                <wp:effectExtent l="0" t="0" r="19050" b="24765"/>
+                <wp:wrapNone/>
+                <wp:docPr id="19" name="Straight Connector 19"/>
+                <wp:cNvGraphicFramePr/>
+                <a:graphic xmlns:a="http://schemas.openxmlformats.org/drawingml/2006/main">
+                  <a:graphicData uri="http://schemas.microsoft.com/office/word/2010/wordprocessingShape">
+                    <wps:wsp>
+                      <wps:cNvCnPr/>
+                      <wps:spPr>
+                        <a:xfrm>
+                          <a:off x="0" y="0"/>
+                          <a:ext cx="6400800" cy="13335"/>
+                        </a:xfrm>
+                        <a:prstGeom prst="line">
+                          <a:avLst/>
+                        </a:prstGeom>
+                      </wps:spPr>
+                      <wps:style>
+                        <a:lnRef idx="1">
+                          <a:schemeClr val="accent1"/>
+                        </a:lnRef>
+                        <a:fillRef idx="0">
+                          <a:schemeClr val="accent1"/>
+                        </a:fillRef>
+                        <a:effectRef idx="0">
+                          <a:schemeClr val="accent1"/>
+                        </a:effectRef>
+                        <a:fontRef idx="minor">
+                          <a:schemeClr val="tx1"/>
+                        </a:fontRef>
+                      </wps:style>
+                      <wps:bodyPr/>
+                    </wps:wsp>
+                  </a:graphicData>
+                </a:graphic>
+              </wp:anchor>
+            </w:drawing>
+          </mc:Choice>
+          <mc:Fallback>
+            <w:pict>
+              <v:line w14:anchorId="254E8204" id="Straight Connector 19" o:spid="_x0000_s1026" style="position:absolute;z-index:251689984;visibility:visible;mso-wrap-style:square;mso-wrap-distance-left:9pt;mso-wrap-distance-top:0;mso-wrap-distance-right:9pt;mso-wrap-distance-bottom:0;mso-position-horizontal:absolute;mso-position-horizontal-relative:margin;mso-position-vertical:absolute;mso-position-vertical-relative:text" from="0,41.75pt" to="7in,42.8pt" o:gfxdata="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" strokecolor="#0096ce [3204]" strokeweight=".5pt">
+                <v:stroke joinstyle="miter"/>
+                <w10:wrap anchorx="margin"/>
+              </v:line>
+            </w:pict>
+          </mc:Fallback>
+        </mc:AlternateContent>
       </w:r>
       <w:r>
         <w:rPr>
@@ -4904,7 +6028,7 @@
           <w:sz w:val="56"/>
           <w:szCs w:val="56"/>
         </w:rPr>
-        <w:t xml:space="preserve">                   </w:t>
+        <w:t xml:space="preserve">          Additional </w:t>
       </w:r>
       <w:r>
         <w:rPr>
@@ -4919,19 +6043,6 @@
         <w:t>Skills</w:t>
       </w:r>
     </w:p>
-    <w:p>
-      <w:pPr>
-        <w:rPr>
-          <w:rFonts w:ascii="Franklin Gothic Medium" w:eastAsia="Franklin Gothic Medium" w:hAnsi="Franklin Gothic Medium" w:cs="Franklin Gothic Medium"/>
-        </w:rPr>
-      </w:pPr>
-      <w:r>
-        <w:rPr>
-          <w:rFonts w:ascii="Franklin Gothic Medium" w:eastAsia="Franklin Gothic Medium" w:hAnsi="Franklin Gothic Medium" w:cs="Franklin Gothic Medium"/>
-        </w:rPr>
-        <w:t>------------------------------------------------------------------------------------------------------------------------------------------------------------------------------------------------------------------------------</w:t>
-      </w:r>
-    </w:p>
     <w:p/>
     <w:p>
       <w:pPr>
@@ -4963,7 +6074,7 @@
           <w:color w:val="000000" w:themeColor="text1"/>
           <w:lang w:val="en-US"/>
         </w:rPr>
-        <w:t xml:space="preserve">                                                                                 </w:t>
+        <w:t xml:space="preserve">                                                       </w:t>
       </w:r>
       <w:r>
         <w:rPr>
@@ -4971,32 +6082,7 @@
           <w:color w:val="000000" w:themeColor="text1"/>
           <w:lang w:val="en-US"/>
         </w:rPr>
-        <w:tab/>
-      </w:r>
-      <w:r>
-        <w:rPr>
-          <w:rFonts w:ascii="Franklin Gothic Medium" w:eastAsia="Franklin Gothic Medium" w:hAnsi="Franklin Gothic Medium" w:cs="Franklin Gothic Medium"/>
-          <w:color w:val="000000" w:themeColor="text1"/>
-          <w:lang w:val="en-US"/>
-        </w:rPr>
-        <w:tab/>
-      </w:r>
-      <w:r>
-        <w:rPr>
-          <w:rFonts w:ascii="Franklin Gothic Medium" w:eastAsia="Franklin Gothic Medium" w:hAnsi="Franklin Gothic Medium" w:cs="Franklin Gothic Medium"/>
-          <w:color w:val="000000" w:themeColor="text1"/>
-          <w:lang w:val="en-US"/>
-        </w:rPr>
-        <w:tab/>
-      </w:r>
-      <w:r>
-        <w:rPr>
-          <w:rFonts w:ascii="Franklin Gothic Medium" w:eastAsia="Franklin Gothic Medium" w:hAnsi="Franklin Gothic Medium" w:cs="Franklin Gothic Medium"/>
-          <w:color w:val="000000" w:themeColor="text1"/>
-          <w:lang w:val="en-US"/>
-        </w:rPr>
-        <w:tab/>
-        <w:t xml:space="preserve">  </w:t>
+        <w:t xml:space="preserve">                                                        </w:t>
       </w:r>
       <w:r>
         <w:rPr>
@@ -5020,13 +6106,31 @@
         <w:spacing w:line="300" w:lineRule="exact"/>
         <w:rPr>
           <w:rFonts w:ascii="Franklin Gothic Medium" w:eastAsia="Franklin Gothic Medium" w:hAnsi="Franklin Gothic Medium" w:cs="Franklin Gothic Medium"/>
-        </w:rPr>
-      </w:pPr>
-      <w:r>
-        <w:rPr>
-          <w:rFonts w:ascii="Franklin Gothic Medium" w:eastAsia="Franklin Gothic Medium" w:hAnsi="Franklin Gothic Medium" w:cs="Franklin Gothic Medium"/>
-        </w:rPr>
-        <w:t>-------------------------------------                                                                                                                      -------------------------------------</w:t>
+          <w:color w:val="39AFDC" w:themeColor="text2" w:themeTint="80"/>
+          <w:lang w:val="en-US"/>
+        </w:rPr>
+      </w:pPr>
+      <w:r>
+        <w:rPr>
+          <w:rFonts w:ascii="Franklin Gothic Medium" w:eastAsia="Franklin Gothic Medium" w:hAnsi="Franklin Gothic Medium" w:cs="Franklin Gothic Medium"/>
+          <w:color w:val="39AFDC" w:themeColor="text2" w:themeTint="80"/>
+        </w:rPr>
+        <w:t>-------------------------------------</w:t>
+      </w:r>
+      <w:r>
+        <w:rPr>
+          <w:rFonts w:ascii="Franklin Gothic Medium" w:eastAsia="Franklin Gothic Medium" w:hAnsi="Franklin Gothic Medium" w:cs="Franklin Gothic Medium"/>
+          <w:color w:val="39AFDC" w:themeColor="text2" w:themeTint="80"/>
+          <w:lang w:val="en-US"/>
+        </w:rPr>
+        <w:t xml:space="preserve">                                                                                               </w:t>
+      </w:r>
+      <w:r>
+        <w:rPr>
+          <w:rFonts w:ascii="Franklin Gothic Medium" w:eastAsia="Franklin Gothic Medium" w:hAnsi="Franklin Gothic Medium" w:cs="Franklin Gothic Medium"/>
+          <w:color w:val="39AFDC" w:themeColor="text2" w:themeTint="80"/>
+        </w:rPr>
+        <w:t>-------------------------------------</w:t>
       </w:r>
     </w:p>
     <w:p>
@@ -5094,31 +6198,7 @@
           <w:lang w:val="en-US"/>
         </w:rPr>
         <w:tab/>
-      </w:r>
-      <w:r>
-        <w:rPr>
-          <w:rFonts w:ascii="Franklin Gothic Medium" w:eastAsia="Franklin Gothic Medium" w:hAnsi="Franklin Gothic Medium" w:cs="Franklin Gothic Medium"/>
-          <w:color w:val="000000" w:themeColor="text1"/>
-          <w:lang w:val="en-US"/>
-        </w:rPr>
-        <w:tab/>
-      </w:r>
-      <w:r>
-        <w:rPr>
-          <w:rFonts w:ascii="Franklin Gothic Medium" w:eastAsia="Franklin Gothic Medium" w:hAnsi="Franklin Gothic Medium" w:cs="Franklin Gothic Medium"/>
-          <w:color w:val="000000" w:themeColor="text1"/>
-          <w:lang w:val="en-US"/>
-        </w:rPr>
-        <w:tab/>
-      </w:r>
-      <w:r>
-        <w:rPr>
-          <w:rFonts w:ascii="Franklin Gothic Medium" w:eastAsia="Franklin Gothic Medium" w:hAnsi="Franklin Gothic Medium" w:cs="Franklin Gothic Medium"/>
-          <w:color w:val="000000" w:themeColor="text1"/>
-          <w:lang w:val="en-US"/>
-        </w:rPr>
-        <w:tab/>
-        <w:t xml:space="preserve"> </w:t>
+        <w:t xml:space="preserve">                         </w:t>
       </w:r>
       <w:r>
         <w:rPr>
@@ -5144,13 +6224,15 @@
         <w:spacing w:line="300" w:lineRule="exact"/>
         <w:rPr>
           <w:rFonts w:ascii="Franklin Gothic Medium" w:eastAsia="Franklin Gothic Medium" w:hAnsi="Franklin Gothic Medium" w:cs="Franklin Gothic Medium"/>
-        </w:rPr>
-      </w:pPr>
-      <w:r>
-        <w:rPr>
-          <w:rFonts w:ascii="Franklin Gothic Medium" w:eastAsia="Franklin Gothic Medium" w:hAnsi="Franklin Gothic Medium" w:cs="Franklin Gothic Medium"/>
-        </w:rPr>
-        <w:t>-------------------------------------                                                                                                                      -------------------------------------</w:t>
+          <w:color w:val="39AFDC" w:themeColor="text2" w:themeTint="80"/>
+        </w:rPr>
+      </w:pPr>
+      <w:r>
+        <w:rPr>
+          <w:rFonts w:ascii="Franklin Gothic Medium" w:eastAsia="Franklin Gothic Medium" w:hAnsi="Franklin Gothic Medium" w:cs="Franklin Gothic Medium"/>
+          <w:color w:val="39AFDC" w:themeColor="text2" w:themeTint="80"/>
+        </w:rPr>
+        <w:t>-------------------------------------                                                                                                -------------------------------------</w:t>
       </w:r>
     </w:p>
     <w:p>
@@ -5201,7 +6283,7 @@
           <w:rFonts w:ascii="Franklin Gothic Medium" w:eastAsia="Franklin Gothic Medium" w:hAnsi="Franklin Gothic Medium" w:cs="Franklin Gothic Medium"/>
           <w:color w:val="000000" w:themeColor="text1"/>
         </w:rPr>
-        <w:t xml:space="preserve">                                                         </w:t>
+        <w:t xml:space="preserve">                                    </w:t>
       </w:r>
       <w:r>
         <w:rPr>
@@ -5219,55 +6301,96 @@
         <w:spacing w:line="300" w:lineRule="exact"/>
         <w:rPr>
           <w:rFonts w:ascii="Franklin Gothic Medium" w:eastAsia="Franklin Gothic Medium" w:hAnsi="Franklin Gothic Medium" w:cs="Franklin Gothic Medium"/>
-        </w:rPr>
-      </w:pPr>
-      <w:r>
-        <w:rPr>
-          <w:rFonts w:ascii="Franklin Gothic Medium" w:eastAsia="Franklin Gothic Medium" w:hAnsi="Franklin Gothic Medium" w:cs="Franklin Gothic Medium"/>
-        </w:rPr>
-        <w:t>-------------------------------------                                                                                                                      -------------------------------------</w:t>
+          <w:color w:val="39AFDC" w:themeColor="text2" w:themeTint="80"/>
+        </w:rPr>
+      </w:pPr>
+      <w:r>
+        <w:rPr>
+          <w:rFonts w:ascii="Franklin Gothic Medium" w:eastAsia="Franklin Gothic Medium" w:hAnsi="Franklin Gothic Medium" w:cs="Franklin Gothic Medium"/>
+          <w:color w:val="39AFDC" w:themeColor="text2" w:themeTint="80"/>
+        </w:rPr>
+        <w:t>-------------------------------------                                                                                                 -------------------------------</w:t>
+      </w:r>
+      <w:r>
+        <w:rPr>
+          <w:rFonts w:ascii="Franklin Gothic Medium" w:eastAsia="Franklin Gothic Medium" w:hAnsi="Franklin Gothic Medium" w:cs="Franklin Gothic Medium"/>
+          <w:color w:val="39AFDC" w:themeColor="text2" w:themeTint="80"/>
+        </w:rPr>
+        <w:t>-----</w:t>
       </w:r>
     </w:p>
     <w:p>
       <w:pPr>
         <w:spacing w:line="300" w:lineRule="exact"/>
-        <w:ind w:left="6480" w:firstLine="720"/>
+        <w:ind w:left="5040" w:firstLine="720"/>
+        <w:rPr>
+          <w:rFonts w:ascii="Franklin Gothic Medium" w:eastAsia="Franklin Gothic Medium" w:hAnsi="Franklin Gothic Medium" w:cs="Franklin Gothic Medium"/>
+          <w:color w:val="39AFDC" w:themeColor="text2" w:themeTint="80"/>
+        </w:rPr>
+      </w:pPr>
+      <w:r>
+        <w:rPr>
+          <w:rFonts w:ascii="Franklin Gothic Medium" w:eastAsia="Franklin Gothic Medium" w:hAnsi="Franklin Gothic Medium" w:cs="Franklin Gothic Medium"/>
+          <w:color w:val="39AFDC" w:themeColor="text2" w:themeTint="80"/>
+          <w:lang w:val="en-US"/>
+        </w:rPr>
+        <w:t xml:space="preserve">           </w:t>
+      </w:r>
+      <w:r>
         <w:rPr>
           <w:rFonts w:ascii="Franklin Gothic Medium" w:eastAsia="Franklin Gothic Medium" w:hAnsi="Franklin Gothic Medium" w:cs="Franklin Gothic Medium"/>
           <w:color w:val="000000" w:themeColor="text1"/>
           <w:sz w:val="28"/>
           <w:szCs w:val="28"/>
         </w:rPr>
-      </w:pPr>
-      <w:r>
-        <w:rPr>
-          <w:rFonts w:ascii="Franklin Gothic Medium" w:eastAsia="Franklin Gothic Medium" w:hAnsi="Franklin Gothic Medium" w:cs="Franklin Gothic Medium"/>
-          <w:color w:val="000000" w:themeColor="text1"/>
-          <w:lang w:val="en-US"/>
+        <w:t>Motivated</w:t>
+      </w:r>
+    </w:p>
+    <w:p>
+      <w:pPr>
+        <w:spacing w:line="300" w:lineRule="exact"/>
+        <w:ind w:left="5760"/>
+        <w:rPr>
+          <w:rFonts w:ascii="Franklin Gothic Medium" w:eastAsia="Franklin Gothic Medium" w:hAnsi="Franklin Gothic Medium" w:cs="Franklin Gothic Medium"/>
+        </w:rPr>
+      </w:pPr>
+      <w:r>
+        <w:rPr>
+          <w:rFonts w:ascii="Franklin Gothic Medium" w:eastAsia="Franklin Gothic Medium" w:hAnsi="Franklin Gothic Medium" w:cs="Franklin Gothic Medium"/>
+          <w:lang w:val="es-ES"/>
+        </w:rPr>
+        <w:t xml:space="preserve">          </w:t>
+      </w:r>
+      <w:r>
+        <w:rPr>
+          <w:rFonts w:ascii="Franklin Gothic Medium" w:eastAsia="Franklin Gothic Medium" w:hAnsi="Franklin Gothic Medium" w:cs="Franklin Gothic Medium"/>
+          <w:lang w:val="es-ES"/>
         </w:rPr>
         <w:t xml:space="preserve">  </w:t>
       </w:r>
       <w:r>
+        <w:rPr>
+          <w:rFonts w:ascii="Franklin Gothic Medium" w:eastAsia="Franklin Gothic Medium" w:hAnsi="Franklin Gothic Medium" w:cs="Franklin Gothic Medium"/>
+          <w:color w:val="39AFDC" w:themeColor="text2" w:themeTint="80"/>
+        </w:rPr>
+        <w:t>-------------------------------------</w:t>
+      </w:r>
+    </w:p>
+    <w:p>
+      <w:pPr>
+        <w:spacing w:line="300" w:lineRule="exact"/>
+        <w:ind w:left="4320" w:firstLine="720"/>
         <w:rPr>
           <w:rFonts w:ascii="Franklin Gothic Medium" w:eastAsia="Franklin Gothic Medium" w:hAnsi="Franklin Gothic Medium" w:cs="Franklin Gothic Medium"/>
           <w:color w:val="000000" w:themeColor="text1"/>
           <w:sz w:val="28"/>
           <w:szCs w:val="28"/>
         </w:rPr>
-        <w:t>Motivated</w:t>
-      </w:r>
-    </w:p>
-    <w:p>
-      <w:pPr>
-        <w:spacing w:line="300" w:lineRule="exact"/>
-        <w:ind w:left="7200"/>
-        <w:rPr>
-          <w:rFonts w:ascii="Franklin Gothic Medium" w:eastAsia="Franklin Gothic Medium" w:hAnsi="Franklin Gothic Medium" w:cs="Franklin Gothic Medium"/>
-        </w:rPr>
-      </w:pPr>
-      <w:r>
-        <w:rPr>
-          <w:rFonts w:ascii="Franklin Gothic Medium" w:eastAsia="Franklin Gothic Medium" w:hAnsi="Franklin Gothic Medium" w:cs="Franklin Gothic Medium"/>
+      </w:pPr>
+      <w:r>
+        <w:rPr>
+          <w:rFonts w:ascii="Franklin Gothic Medium" w:eastAsia="Franklin Gothic Medium" w:hAnsi="Franklin Gothic Medium" w:cs="Franklin Gothic Medium"/>
+          <w:color w:val="000000" w:themeColor="text1"/>
           <w:lang w:val="es-ES"/>
         </w:rPr>
         <w:t xml:space="preserve">  </w:t>
@@ -5275,54 +6398,53 @@
       <w:r>
         <w:rPr>
           <w:rFonts w:ascii="Franklin Gothic Medium" w:eastAsia="Franklin Gothic Medium" w:hAnsi="Franklin Gothic Medium" w:cs="Franklin Gothic Medium"/>
-        </w:rPr>
-        <w:t>-------------------------------------</w:t>
-      </w:r>
-    </w:p>
-    <w:p>
-      <w:pPr>
-        <w:spacing w:line="300" w:lineRule="exact"/>
-        <w:ind w:left="6480" w:firstLine="720"/>
+          <w:color w:val="000000" w:themeColor="text1"/>
+          <w:lang w:val="es-ES"/>
+        </w:rPr>
+        <w:tab/>
+        <w:t xml:space="preserve">          </w:t>
+      </w:r>
+      <w:r>
+        <w:rPr>
+          <w:rFonts w:ascii="Franklin Gothic Medium" w:eastAsia="Franklin Gothic Medium" w:hAnsi="Franklin Gothic Medium" w:cs="Franklin Gothic Medium"/>
+          <w:color w:val="000000" w:themeColor="text1"/>
+          <w:lang w:val="es-ES"/>
+        </w:rPr>
+        <w:t xml:space="preserve">  </w:t>
+      </w:r>
+      <w:r>
         <w:rPr>
           <w:rFonts w:ascii="Franklin Gothic Medium" w:eastAsia="Franklin Gothic Medium" w:hAnsi="Franklin Gothic Medium" w:cs="Franklin Gothic Medium"/>
           <w:color w:val="000000" w:themeColor="text1"/>
           <w:sz w:val="28"/>
           <w:szCs w:val="28"/>
         </w:rPr>
-      </w:pPr>
-      <w:r>
-        <w:rPr>
-          <w:rFonts w:ascii="Franklin Gothic Medium" w:eastAsia="Franklin Gothic Medium" w:hAnsi="Franklin Gothic Medium" w:cs="Franklin Gothic Medium"/>
-          <w:color w:val="000000" w:themeColor="text1"/>
+        <w:t>Trustworty</w:t>
+      </w:r>
+    </w:p>
+    <w:p>
+      <w:pPr>
+        <w:spacing w:line="300" w:lineRule="exact"/>
+        <w:ind w:left="5760"/>
+      </w:pPr>
+      <w:r>
+        <w:rPr>
+          <w:rFonts w:ascii="Franklin Gothic Medium" w:eastAsia="Franklin Gothic Medium" w:hAnsi="Franklin Gothic Medium" w:cs="Franklin Gothic Medium"/>
           <w:lang w:val="es-ES"/>
         </w:rPr>
+        <w:t xml:space="preserve">            </w:t>
+      </w:r>
+      <w:r>
+        <w:rPr>
+          <w:rFonts w:ascii="Franklin Gothic Medium" w:eastAsia="Franklin Gothic Medium" w:hAnsi="Franklin Gothic Medium" w:cs="Franklin Gothic Medium"/>
+          <w:lang w:val="es-ES"/>
+        </w:rPr>
         <w:t xml:space="preserve">  </w:t>
       </w:r>
       <w:r>
         <w:rPr>
           <w:rFonts w:ascii="Franklin Gothic Medium" w:eastAsia="Franklin Gothic Medium" w:hAnsi="Franklin Gothic Medium" w:cs="Franklin Gothic Medium"/>
-          <w:color w:val="000000" w:themeColor="text1"/>
-          <w:sz w:val="28"/>
-          <w:szCs w:val="28"/>
-        </w:rPr>
-        <w:t>Trustworty</w:t>
-      </w:r>
-    </w:p>
-    <w:p>
-      <w:pPr>
-        <w:spacing w:line="300" w:lineRule="exact"/>
-        <w:ind w:left="6480" w:firstLine="720"/>
-      </w:pPr>
-      <w:r>
-        <w:rPr>
-          <w:rFonts w:ascii="Franklin Gothic Medium" w:eastAsia="Franklin Gothic Medium" w:hAnsi="Franklin Gothic Medium" w:cs="Franklin Gothic Medium"/>
-          <w:lang w:val="es-ES"/>
-        </w:rPr>
-        <w:t xml:space="preserve">  </w:t>
-      </w:r>
-      <w:r>
-        <w:rPr>
-          <w:rFonts w:ascii="Franklin Gothic Medium" w:eastAsia="Franklin Gothic Medium" w:hAnsi="Franklin Gothic Medium" w:cs="Franklin Gothic Medium"/>
+          <w:color w:val="39AFDC" w:themeColor="text2" w:themeTint="80"/>
         </w:rPr>
         <w:t>-------------------------------------</w:t>
       </w:r>
@@ -6367,7 +7489,7 @@
 </file>
 
 <file path=customXml/itemProps1.xml><?xml version="1.0" encoding="utf-8"?>
-<ds:datastoreItem xmlns:ds="http://schemas.openxmlformats.org/officeDocument/2006/customXml" ds:itemID="{26F7329C-A83F-4597-94AC-ADACDFE3292E}">
+<ds:datastoreItem xmlns:ds="http://schemas.openxmlformats.org/officeDocument/2006/customXml" ds:itemID="{68D74ADF-9B89-4A52-9361-683DC9EFFE3B}">
   <ds:schemaRefs>
     <ds:schemaRef ds:uri="http://schemas.openxmlformats.org/officeDocument/2006/bibliography"/>
   </ds:schemaRefs>

--- a/Other/CV/CV.docx
+++ b/Other/CV/CV.docx
@@ -920,27 +920,25 @@
           <w:szCs w:val="24"/>
           <w:lang w:val="en-US"/>
         </w:rPr>
-        <w:t xml:space="preserve"> .NET</w:t>
-      </w:r>
-      <w:proofErr w:type="gramStart"/>
-      <w:r>
-        <w:rPr>
-          <w:rFonts w:ascii="Trebuchet MS (Cuerpo)" w:eastAsia="Trebuchet MS (Cuerpo)" w:hAnsi="Trebuchet MS (Cuerpo)" w:cs="Trebuchet MS (Cuerpo)"/>
-          <w:sz w:val="24"/>
-          <w:szCs w:val="24"/>
-          <w:lang w:val="en-US"/>
-        </w:rPr>
-        <w:t>,  JavaScript</w:t>
-      </w:r>
-      <w:proofErr w:type="gramEnd"/>
-      <w:r>
-        <w:rPr>
-          <w:rFonts w:ascii="Trebuchet MS (Cuerpo)" w:eastAsia="Trebuchet MS (Cuerpo)" w:hAnsi="Trebuchet MS (Cuerpo)" w:cs="Trebuchet MS (Cuerpo)"/>
-          <w:sz w:val="24"/>
-          <w:szCs w:val="24"/>
-          <w:lang w:val="en-US"/>
-        </w:rPr>
-        <w:t xml:space="preserve"> and Front-End.  </w:t>
+        <w:t xml:space="preserve"> .NET,</w:t>
+      </w:r>
+      <w:r>
+        <w:rPr>
+          <w:rFonts w:ascii="Trebuchet MS (Cuerpo)" w:eastAsia="Trebuchet MS (Cuerpo)" w:hAnsi="Trebuchet MS (Cuerpo)" w:cs="Trebuchet MS (Cuerpo)"/>
+          <w:sz w:val="24"/>
+          <w:szCs w:val="24"/>
+          <w:lang w:val="en-US"/>
+        </w:rPr>
+        <w:t xml:space="preserve">  MVC,</w:t>
+      </w:r>
+      <w:r>
+        <w:rPr>
+          <w:rFonts w:ascii="Trebuchet MS (Cuerpo)" w:eastAsia="Trebuchet MS (Cuerpo)" w:hAnsi="Trebuchet MS (Cuerpo)" w:cs="Trebuchet MS (Cuerpo)"/>
+          <w:sz w:val="24"/>
+          <w:szCs w:val="24"/>
+          <w:lang w:val="en-US"/>
+        </w:rPr>
+        <w:t xml:space="preserve">  JavaScript and Front-End.  </w:t>
       </w:r>
     </w:p>
     <w:p>
@@ -1515,7 +1513,31 @@
             <w:szCs w:val="22"/>
             <w:lang w:val="en-US"/>
           </w:rPr>
-          <w:t>https://findmypetweb.azurewebsites.net/</w:t>
+          <w:t>https://find</w:t>
+        </w:r>
+        <w:bookmarkStart w:id="0" w:name="_GoBack"/>
+        <w:bookmarkEnd w:id="0"/>
+        <w:r>
+          <w:rPr>
+            <w:rStyle w:val="Hyperlink"/>
+            <w:rFonts w:ascii="Segoe UI" w:eastAsia="Segoe UI" w:hAnsi="Segoe UI" w:cs="Segoe UI"/>
+            <w:bCs/>
+            <w:sz w:val="22"/>
+            <w:szCs w:val="22"/>
+            <w:lang w:val="en-US"/>
+          </w:rPr>
+          <w:t>m</w:t>
+        </w:r>
+        <w:r>
+          <w:rPr>
+            <w:rStyle w:val="Hyperlink"/>
+            <w:rFonts w:ascii="Segoe UI" w:eastAsia="Segoe UI" w:hAnsi="Segoe UI" w:cs="Segoe UI"/>
+            <w:bCs/>
+            <w:sz w:val="22"/>
+            <w:szCs w:val="22"/>
+            <w:lang w:val="en-US"/>
+          </w:rPr>
+          <w:t>ypetweb.azurewebsites.net/</w:t>
         </w:r>
       </w:hyperlink>
     </w:p>
@@ -2562,8 +2584,6 @@
         </w:rPr>
         <w:t>Angular 2</w:t>
       </w:r>
-      <w:bookmarkStart w:id="0" w:name="_GoBack"/>
-      <w:bookmarkEnd w:id="0"/>
     </w:p>
     <w:p>
       <w:pPr>
@@ -3485,6 +3505,7 @@
           <w:rFonts w:ascii="Trebuchet MS (Cuerpo)" w:eastAsia="Trebuchet MS (Cuerpo)" w:hAnsi="Trebuchet MS (Cuerpo)" w:cs="Trebuchet MS (Cuerpo)"/>
           <w:sz w:val="22"/>
           <w:szCs w:val="22"/>
+          <w:lang w:val="en-US"/>
         </w:rPr>
       </w:pPr>
       <w:r>
@@ -3518,142 +3539,18 @@
           <w:rFonts w:ascii="Trebuchet MS (Cuerpo)" w:eastAsia="Trebuchet MS (Cuerpo)" w:hAnsi="Trebuchet MS (Cuerpo)" w:cs="Trebuchet MS (Cuerpo)"/>
           <w:sz w:val="22"/>
           <w:szCs w:val="22"/>
-        </w:rPr>
-        <w:t xml:space="preserve"> </w:t>
-      </w:r>
-    </w:p>
-    <w:p>
-      <w:pPr>
-        <w:rPr>
-          <w:rFonts w:ascii="Trebuchet MS (Cuerpo)" w:eastAsia="Trebuchet MS (Cuerpo)" w:hAnsi="Trebuchet MS (Cuerpo)" w:cs="Trebuchet MS (Cuerpo)"/>
-          <w:sz w:val="22"/>
-          <w:szCs w:val="22"/>
-        </w:rPr>
-      </w:pPr>
-      <w:r>
-        <w:rPr>
-          <w:rFonts w:ascii="Trebuchet MS (Cuerpo)" w:eastAsia="Trebuchet MS (Cuerpo)" w:hAnsi="Trebuchet MS (Cuerpo)" w:cs="Trebuchet MS (Cuerpo)"/>
-          <w:sz w:val="22"/>
-          <w:szCs w:val="22"/>
-        </w:rPr>
-        <w:t xml:space="preserve">The </w:t>
-      </w:r>
-      <w:r>
-        <w:rPr>
-          <w:rFonts w:ascii="Trebuchet MS (Cuerpo)" w:eastAsia="Trebuchet MS (Cuerpo)" w:hAnsi="Trebuchet MS (Cuerpo)" w:cs="Trebuchet MS (Cuerpo)"/>
-          <w:b/>
-          <w:bCs/>
-          <w:sz w:val="22"/>
-          <w:szCs w:val="22"/>
-        </w:rPr>
-        <w:t xml:space="preserve">app </w:t>
-      </w:r>
-      <w:r>
-        <w:rPr>
-          <w:rFonts w:ascii="Trebuchet MS (Cuerpo)" w:eastAsia="Trebuchet MS (Cuerpo)" w:hAnsi="Trebuchet MS (Cuerpo)" w:cs="Trebuchet MS (Cuerpo)"/>
-          <w:sz w:val="22"/>
-          <w:szCs w:val="22"/>
-        </w:rPr>
-        <w:t xml:space="preserve">keeps </w:t>
-      </w:r>
-      <w:r>
-        <w:rPr>
-          <w:rFonts w:ascii="Trebuchet MS (Cuerpo)" w:eastAsia="Trebuchet MS (Cuerpo)" w:hAnsi="Trebuchet MS (Cuerpo)" w:cs="Trebuchet MS (Cuerpo)"/>
-          <w:b/>
-          <w:bCs/>
-          <w:sz w:val="22"/>
-          <w:szCs w:val="22"/>
-        </w:rPr>
-        <w:t>users</w:t>
-      </w:r>
-      <w:r>
-        <w:rPr>
-          <w:rFonts w:ascii="Trebuchet MS (Cuerpo)" w:eastAsia="Trebuchet MS (Cuerpo)" w:hAnsi="Trebuchet MS (Cuerpo)" w:cs="Trebuchet MS (Cuerpo)"/>
-          <w:sz w:val="22"/>
-          <w:szCs w:val="22"/>
-        </w:rPr>
-        <w:t xml:space="preserve"> (cashiers), </w:t>
-      </w:r>
-      <w:r>
-        <w:rPr>
-          <w:rFonts w:ascii="Trebuchet MS (Cuerpo)" w:eastAsia="Trebuchet MS (Cuerpo)" w:hAnsi="Trebuchet MS (Cuerpo)" w:cs="Trebuchet MS (Cuerpo)"/>
-          <w:b/>
-          <w:bCs/>
-          <w:sz w:val="22"/>
-          <w:szCs w:val="22"/>
-        </w:rPr>
-        <w:t>product entires</w:t>
-      </w:r>
-      <w:r>
-        <w:rPr>
-          <w:rFonts w:ascii="Trebuchet MS (Cuerpo)" w:eastAsia="Trebuchet MS (Cuerpo)" w:hAnsi="Trebuchet MS (Cuerpo)" w:cs="Trebuchet MS (Cuerpo)"/>
-          <w:sz w:val="22"/>
-          <w:szCs w:val="22"/>
-        </w:rPr>
-        <w:t xml:space="preserve"> and </w:t>
-      </w:r>
-      <w:r>
-        <w:rPr>
-          <w:rFonts w:ascii="Trebuchet MS (Cuerpo)" w:eastAsia="Trebuchet MS (Cuerpo)" w:hAnsi="Trebuchet MS (Cuerpo)" w:cs="Trebuchet MS (Cuerpo)"/>
-          <w:b/>
-          <w:bCs/>
-          <w:sz w:val="22"/>
-          <w:szCs w:val="22"/>
-        </w:rPr>
-        <w:t>receipts</w:t>
-      </w:r>
-      <w:r>
-        <w:rPr>
-          <w:rFonts w:ascii="Trebuchet MS (Cuerpo)" w:eastAsia="Trebuchet MS (Cuerpo)" w:hAnsi="Trebuchet MS (Cuerpo)" w:cs="Trebuchet MS (Cuerpo)"/>
-          <w:sz w:val="22"/>
-          <w:szCs w:val="22"/>
-        </w:rPr>
-        <w:t xml:space="preserve">. </w:t>
-      </w:r>
-    </w:p>
-    <w:p>
-      <w:pPr>
-        <w:rPr>
-          <w:rFonts w:ascii="Trebuchet MS (Cuerpo)" w:eastAsia="Trebuchet MS (Cuerpo)" w:hAnsi="Trebuchet MS (Cuerpo)" w:cs="Trebuchet MS (Cuerpo)"/>
-          <w:bCs/>
-          <w:sz w:val="22"/>
-          <w:szCs w:val="22"/>
-          <w:lang w:val="en-US"/>
-        </w:rPr>
-      </w:pPr>
-      <w:r>
-        <w:rPr>
-          <w:rFonts w:ascii="Trebuchet MS (Cuerpo)" w:eastAsia="Trebuchet MS (Cuerpo)" w:hAnsi="Trebuchet MS (Cuerpo)" w:cs="Trebuchet MS (Cuerpo)"/>
-          <w:sz w:val="22"/>
-          <w:szCs w:val="22"/>
-        </w:rPr>
-        <w:t xml:space="preserve">This app is made in </w:t>
-      </w:r>
-      <w:r>
-        <w:rPr>
-          <w:rFonts w:ascii="Trebuchet MS (Cuerpo)" w:eastAsia="Trebuchet MS (Cuerpo)" w:hAnsi="Trebuchet MS (Cuerpo)" w:cs="Trebuchet MS (Cuerpo)"/>
-          <w:sz w:val="22"/>
-          <w:szCs w:val="22"/>
-          <w:lang w:val="en-US"/>
-        </w:rPr>
-        <w:t>1</w:t>
-      </w:r>
-      <w:r>
-        <w:rPr>
-          <w:rFonts w:ascii="Trebuchet MS (Cuerpo)" w:eastAsia="Trebuchet MS (Cuerpo)" w:hAnsi="Trebuchet MS (Cuerpo)" w:cs="Trebuchet MS (Cuerpo)"/>
-          <w:sz w:val="22"/>
-          <w:szCs w:val="22"/>
-        </w:rPr>
-        <w:t>5 hours</w:t>
-      </w:r>
-      <w:r>
-        <w:rPr>
-          <w:rFonts w:ascii="Trebuchet MS (Cuerpo)" w:eastAsia="Trebuchet MS (Cuerpo)" w:hAnsi="Trebuchet MS (Cuerpo)" w:cs="Trebuchet MS (Cuerpo)"/>
-          <w:sz w:val="22"/>
-          <w:szCs w:val="22"/>
-          <w:lang w:val="en-US"/>
-        </w:rPr>
-        <w:t xml:space="preserve">, it </w:t>
+          <w:lang w:val="en-US"/>
+        </w:rPr>
+        <w:t xml:space="preserve">, </w:t>
+      </w:r>
+      <w:r>
+        <w:rPr>
+          <w:rFonts w:ascii="Trebuchet MS (Cuerpo)" w:eastAsia="Trebuchet MS (Cuerpo)" w:hAnsi="Trebuchet MS (Cuerpo)" w:cs="Trebuchet MS (Cuerpo)"/>
+          <w:sz w:val="22"/>
+          <w:szCs w:val="22"/>
+          <w:lang w:val="en-US"/>
+        </w:rPr>
+        <w:t xml:space="preserve">it </w:t>
       </w:r>
       <w:r>
         <w:rPr>
@@ -4759,6 +4656,7 @@
           <w:i/>
           <w:iCs/>
         </w:rPr>
+        <w:lastRenderedPageBreak/>
         <w:t xml:space="preserve">September 2000  -  September 2005        </w:t>
       </w:r>
       <w:r>
@@ -5719,7 +5617,6 @@
           <w:sz w:val="18"/>
           <w:szCs w:val="18"/>
         </w:rPr>
-        <w:lastRenderedPageBreak/>
         <w:t xml:space="preserve">Prestashop &amp; WordPress Developer </w:t>
       </w:r>
       <w:r>
@@ -7489,7 +7386,7 @@
 </file>
 
 <file path=customXml/itemProps1.xml><?xml version="1.0" encoding="utf-8"?>
-<ds:datastoreItem xmlns:ds="http://schemas.openxmlformats.org/officeDocument/2006/customXml" ds:itemID="{68D74ADF-9B89-4A52-9361-683DC9EFFE3B}">
+<ds:datastoreItem xmlns:ds="http://schemas.openxmlformats.org/officeDocument/2006/customXml" ds:itemID="{662F44A4-7D27-4405-82F8-610E4D465C80}">
   <ds:schemaRefs>
     <ds:schemaRef ds:uri="http://schemas.openxmlformats.org/officeDocument/2006/bibliography"/>
   </ds:schemaRefs>
